--- a/docs/Dynamics-of-Youth.docx
+++ b/docs/Dynamics-of-Youth.docx
@@ -7,19 +7,7 @@
         <w:pStyle w:val="Title"/>
       </w:pPr>
       <w:r>
-        <w:t xml:space="preserve">Dynamics</w:t>
-      </w:r>
-      <w:r>
-        <w:t xml:space="preserve"> </w:t>
-      </w:r>
-      <w:r>
-        <w:t xml:space="preserve">of</w:t>
-      </w:r>
-      <w:r>
-        <w:t xml:space="preserve"> </w:t>
-      </w:r>
-      <w:r>
-        <w:t xml:space="preserve">Youth</w:t>
+        <w:t xml:space="preserve">Dynamics of Youth</w:t>
       </w:r>
     </w:p>
     <w:p>
@@ -27,13 +15,7 @@
         <w:pStyle w:val="Subtitle"/>
       </w:pPr>
       <w:r>
-        <w:t xml:space="preserve">DATA</w:t>
-      </w:r>
-      <w:r>
-        <w:t xml:space="preserve"> </w:t>
-      </w:r>
-      <w:r>
-        <w:t xml:space="preserve">HANDBOOK</w:t>
+        <w:t xml:space="preserve">DATA HANDBOOK</w:t>
       </w:r>
     </w:p>
     <w:p>
@@ -41,13 +23,7 @@
         <w:pStyle w:val="Author"/>
       </w:pPr>
       <w:r>
-        <w:t xml:space="preserve">Neha</w:t>
-      </w:r>
-      <w:r>
-        <w:t xml:space="preserve"> </w:t>
-      </w:r>
-      <w:r>
-        <w:t xml:space="preserve">Moopen</w:t>
+        <w:t xml:space="preserve">Neha Moopen</w:t>
       </w:r>
     </w:p>
     <w:p>
@@ -55,7 +31,7 @@
         <w:pStyle w:val="Date"/>
       </w:pPr>
       <w:r>
-        <w:t xml:space="preserve">2024-08-06</w:t>
+        <w:t xml:space="preserve">2025-10-15</w:t>
       </w:r>
     </w:p>
     <w:sdt>
@@ -71,19 +47,7 @@
             <w:pStyle w:val="TOCHeading"/>
           </w:pPr>
           <w:r>
-            <w:t xml:space="preserve">Table</w:t>
-          </w:r>
-          <w:r>
-            <w:t xml:space="preserve"> </w:t>
-          </w:r>
-          <w:r>
-            <w:t xml:space="preserve">of</w:t>
-          </w:r>
-          <w:r>
-            <w:t xml:space="preserve"> </w:t>
-          </w:r>
-          <w:r>
-            <w:t xml:space="preserve">contents</w:t>
+            <w:t xml:space="preserve">Table of contents</w:t>
           </w:r>
         </w:p>
         <w:p>
@@ -105,101 +69,6 @@
         <w:t xml:space="preserve">Welcome!</w:t>
       </w:r>
     </w:p>
-    <w:tbl>
-      <w:tblPr>
-        <w:tblStyle w:val="Table"/>
-        <w:tblW w:type="pct" w:w="5000"/>
-        <w:tblLook w:firstRow="0" w:lastRow="0" w:firstColumn="0" w:lastColumn="0" w:noHBand="0" w:noVBand="0" w:val="0000"/>
-        <w:jc w:val="start"/>
-      </w:tblPr>
-      <w:tblGrid>
-        <w:gridCol w:w="7920"/>
-      </w:tblGrid>
-      <w:tr>
-        <w:tc>
-          <w:tcPr/>
-          <w:p>
-            <w:pPr>
-              <w:jc w:val="center"/>
-            </w:pPr>
-            <w:r>
-              <w:drawing>
-                <wp:inline>
-                  <wp:extent cx="5334000" cy="1382888"/>
-                  <wp:effectExtent b="0" l="0" r="0" t="0"/>
-                  <wp:docPr descr="" title="" id="21" name="Picture"/>
-                  <a:graphic>
-                    <a:graphicData uri="http://schemas.openxmlformats.org/drawingml/2006/picture">
-                      <pic:pic>
-                        <pic:nvPicPr>
-                          <pic:cNvPr descr="images/fair-1x4.png" id="22" name="Picture"/>
-                          <pic:cNvPicPr>
-                            <a:picLocks noChangeArrowheads="1" noChangeAspect="1"/>
-                          </pic:cNvPicPr>
-                        </pic:nvPicPr>
-                        <pic:blipFill>
-                          <a:blip r:embed="rId20"/>
-                          <a:stretch>
-                            <a:fillRect/>
-                          </a:stretch>
-                        </pic:blipFill>
-                        <pic:spPr bwMode="auto">
-                          <a:xfrm>
-                            <a:off x="0" y="0"/>
-                            <a:ext cx="5334000" cy="1382888"/>
-                          </a:xfrm>
-                          <a:prstGeom prst="rect">
-                            <a:avLst/>
-                          </a:prstGeom>
-                          <a:noFill/>
-                          <a:ln w="9525">
-                            <a:noFill/>
-                            <a:headEnd/>
-                            <a:tailEnd/>
-                          </a:ln>
-                        </pic:spPr>
-                      </pic:pic>
-                    </a:graphicData>
-                  </a:graphic>
-                </wp:inline>
-              </w:drawing>
-            </w:r>
-          </w:p>
-          <w:p>
-            <w:pPr>
-              <w:jc w:val="center"/>
-            </w:pPr>
-            <w:pPr>
-              <w:jc w:val="start"/>
-              <w:spacing w:before="200"/>
-              <w:pStyle w:val="ImageCaption"/>
-            </w:pPr>
-            <w:r>
-              <w:t xml:space="preserve">This illustration is created by Scriberia with The Turing Way community. Used under a CC-BY 4.0 licence. DOI:</w:t>
-            </w:r>
-            <w:r>
-              <w:t xml:space="preserve"> </w:t>
-            </w:r>
-            <w:r>
-              <w:t xml:space="preserve"> </w:t>
-            </w:r>
-            <w:r>
-              <w:t xml:space="preserve">10.5281/zenodo.3332807</w:t>
-            </w:r>
-          </w:p>
-        </w:tc>
-      </w:tr>
-    </w:tbl>
-    <w:bookmarkEnd w:id="23"/>
-    <w:bookmarkStart w:id="48" w:name="data-management-plans"/>
-    <w:p>
-      <w:pPr>
-        <w:pStyle w:val="Heading1"/>
-      </w:pPr>
-      <w:r>
-        <w:t xml:space="preserve">Data Management Plans</w:t>
-      </w:r>
-    </w:p>
     <w:p>
       <w:pPr>
         <w:pStyle w:val="FirstParagraph"/>
@@ -207,20 +76,340 @@
       <w:r>
         <w:drawing>
           <wp:inline>
-            <wp:extent cx="5334000" cy="3000375"/>
+            <wp:extent cx="5334000" cy="7545576"/>
             <wp:effectExtent b="0" l="0" r="0" t="0"/>
-            <wp:docPr descr="" title="" id="25" name="Picture"/>
+            <wp:docPr descr="" title="" id="21" name="Picture"/>
             <a:graphic>
               <a:graphicData uri="http://schemas.openxmlformats.org/drawingml/2006/picture">
                 <pic:pic>
                   <pic:nvPicPr>
-                    <pic:cNvPr descr="images/data-management-plan.jpg" id="26" name="Picture"/>
+                    <pic:cNvPr descr="images/BoosterBorrel.png" id="22" name="Picture"/>
                     <pic:cNvPicPr>
                       <a:picLocks noChangeArrowheads="1" noChangeAspect="1"/>
                     </pic:cNvPicPr>
                   </pic:nvPicPr>
                   <pic:blipFill>
-                    <a:blip r:embed="rId24"/>
+                    <a:blip r:embed="rId20"/>
+                    <a:stretch>
+                      <a:fillRect/>
+                    </a:stretch>
+                  </pic:blipFill>
+                  <pic:spPr bwMode="auto">
+                    <a:xfrm>
+                      <a:off x="0" y="0"/>
+                      <a:ext cx="5334000" cy="7545576"/>
+                    </a:xfrm>
+                    <a:prstGeom prst="rect">
+                      <a:avLst/>
+                    </a:prstGeom>
+                    <a:noFill/>
+                    <a:ln w="9525">
+                      <a:noFill/>
+                      <a:headEnd/>
+                      <a:tailEnd/>
+                    </a:ln>
+                  </pic:spPr>
+                </pic:pic>
+              </a:graphicData>
+            </a:graphic>
+          </wp:inline>
+        </w:drawing>
+      </w:r>
+    </w:p>
+    <w:bookmarkEnd w:id="23"/>
+    <w:bookmarkStart w:id="31" w:name="definitions"/>
+    <w:p>
+      <w:pPr>
+        <w:pStyle w:val="Heading1"/>
+      </w:pPr>
+      <w:r>
+        <w:t xml:space="preserve">Definitions</w:t>
+      </w:r>
+    </w:p>
+    <w:p>
+      <w:pPr>
+        <w:pStyle w:val="FirstParagraph"/>
+      </w:pPr>
+      <w:r>
+        <w:t xml:space="preserve">Before diving into the Handbook, it would be good to get familiarized with some data-related terms that are oftentimes misunderstood or used interchangeably.</w:t>
+      </w:r>
+    </w:p>
+    <w:bookmarkStart w:id="24" w:name="research-data-management"/>
+    <w:p>
+      <w:pPr>
+        <w:pStyle w:val="Heading2"/>
+      </w:pPr>
+      <w:r>
+        <w:t xml:space="preserve">Research Data Management</w:t>
+      </w:r>
+    </w:p>
+    <w:p>
+      <w:pPr>
+        <w:pStyle w:val="FirstParagraph"/>
+      </w:pPr>
+      <w:r>
+        <w:t xml:space="preserve">Research Data Management (RDM) refers to the active organization and maintenance of data created during a research project. It is an ongoing activity throughout the data lifecycle, from initial planning to suitable archiving of the data at the project’s completion.</w:t>
+      </w:r>
+    </w:p>
+    <w:bookmarkEnd w:id="24"/>
+    <w:bookmarkStart w:id="26" w:name="fair-data"/>
+    <w:p>
+      <w:pPr>
+        <w:pStyle w:val="Heading2"/>
+      </w:pPr>
+      <w:r>
+        <w:t xml:space="preserve">FAIR Data</w:t>
+      </w:r>
+    </w:p>
+    <w:p>
+      <w:pPr>
+        <w:pStyle w:val="FirstParagraph"/>
+      </w:pPr>
+      <w:r>
+        <w:t xml:space="preserve">The FAIR Data Principles are a set of guiding principles to improve scientific data management and stewardship (</w:t>
+      </w:r>
+      <w:hyperlink r:id="rId25">
+        <w:r>
+          <w:rPr>
+            <w:rStyle w:val="Hyperlink"/>
+          </w:rPr>
+          <w:t xml:space="preserve">Wilkinson et al., 2016</w:t>
+        </w:r>
+      </w:hyperlink>
+      <w:r>
+        <w:t xml:space="preserve">)</w:t>
+      </w:r>
+    </w:p>
+    <w:p>
+      <w:pPr>
+        <w:pStyle w:val="Compact"/>
+        <w:numPr>
+          <w:ilvl w:val="0"/>
+          <w:numId w:val="1001"/>
+        </w:numPr>
+      </w:pPr>
+      <w:r>
+        <w:t xml:space="preserve">FINDABILITY makes it possible for others to discover your data (metadata, Persistent Identifiers, etc.).</w:t>
+      </w:r>
+    </w:p>
+    <w:p>
+      <w:pPr>
+        <w:pStyle w:val="Compact"/>
+        <w:numPr>
+          <w:ilvl w:val="0"/>
+          <w:numId w:val="1001"/>
+        </w:numPr>
+      </w:pPr>
+      <w:r>
+        <w:t xml:space="preserve">ACCESSIBILITY makes it possible for humans and machines to gain access to your data, under specific conditions or restrictions where appropriate.</w:t>
+      </w:r>
+    </w:p>
+    <w:p>
+      <w:pPr>
+        <w:pStyle w:val="Compact"/>
+        <w:numPr>
+          <w:ilvl w:val="0"/>
+          <w:numId w:val="1001"/>
+        </w:numPr>
+      </w:pPr>
+      <w:r>
+        <w:t xml:space="preserve">INTEROPERABILITY ensures data and metadata conform to recognized formats and standards which allows them to be combined and exchanged.</w:t>
+      </w:r>
+    </w:p>
+    <w:p>
+      <w:pPr>
+        <w:pStyle w:val="Compact"/>
+        <w:numPr>
+          <w:ilvl w:val="0"/>
+          <w:numId w:val="1001"/>
+        </w:numPr>
+      </w:pPr>
+      <w:r>
+        <w:t xml:space="preserve">REUSABILITY requires lots of documentation, which is needed to support data and interpretation and reuse.</w:t>
+      </w:r>
+    </w:p>
+    <w:bookmarkEnd w:id="26"/>
+    <w:bookmarkStart w:id="29" w:name="open-data"/>
+    <w:p>
+      <w:pPr>
+        <w:pStyle w:val="Heading2"/>
+      </w:pPr>
+      <w:r>
+        <w:t xml:space="preserve">Open Data</w:t>
+      </w:r>
+    </w:p>
+    <w:p>
+      <w:pPr>
+        <w:pStyle w:val="FirstParagraph"/>
+      </w:pPr>
+      <w:r>
+        <w:t xml:space="preserve">Open Data is data that can be freely used, re-used, and redistributed by anyone - subject only, at most, to the</w:t>
+      </w:r>
+      <w:r>
+        <w:t xml:space="preserve"> </w:t>
+      </w:r>
+      <w:r>
+        <w:t xml:space="preserve">requirement to attribute and share-alike (</w:t>
+      </w:r>
+      <w:hyperlink r:id="rId27">
+        <w:r>
+          <w:rPr>
+            <w:rStyle w:val="Hyperlink"/>
+          </w:rPr>
+          <w:t xml:space="preserve">Open Data Handbook</w:t>
+        </w:r>
+      </w:hyperlink>
+      <w:r>
+        <w:t xml:space="preserve">).</w:t>
+      </w:r>
+    </w:p>
+    <w:p>
+      <w:pPr>
+        <w:pStyle w:val="BodyText"/>
+      </w:pPr>
+      <w:r>
+        <w:t xml:space="preserve">Note that your data does not have to be</w:t>
+      </w:r>
+      <w:r>
+        <w:t xml:space="preserve"> </w:t>
+      </w:r>
+      <w:r>
+        <w:t xml:space="preserve">‘open’</w:t>
+      </w:r>
+      <w:r>
+        <w:t xml:space="preserve"> </w:t>
+      </w:r>
+      <w:r>
+        <w:t xml:space="preserve">to be FAIR!</w:t>
+      </w:r>
+      <w:r>
+        <w:t xml:space="preserve"> </w:t>
+      </w:r>
+      <w:r>
+        <w:t xml:space="preserve">Make your data…</w:t>
+      </w:r>
+      <w:r>
+        <w:t xml:space="preserve"> </w:t>
+      </w:r>
+      <w:r>
+        <w:t xml:space="preserve">‘as open as possible, as closed as necessary’</w:t>
+      </w:r>
+      <w:r>
+        <w:t xml:space="preserve"> </w:t>
+      </w:r>
+      <w:r>
+        <w:t xml:space="preserve">(</w:t>
+      </w:r>
+      <w:hyperlink r:id="rId28">
+        <w:r>
+          <w:rPr>
+            <w:rStyle w:val="Hyperlink"/>
+          </w:rPr>
+          <w:t xml:space="preserve">European Commission</w:t>
+        </w:r>
+      </w:hyperlink>
+      <w:r>
+        <w:t xml:space="preserve">).</w:t>
+      </w:r>
+    </w:p>
+    <w:bookmarkEnd w:id="29"/>
+    <w:bookmarkStart w:id="30" w:name="summary"/>
+    <w:p>
+      <w:pPr>
+        <w:pStyle w:val="Heading2"/>
+      </w:pPr>
+      <w:r>
+        <w:t xml:space="preserve">Summary</w:t>
+      </w:r>
+    </w:p>
+    <w:p>
+      <w:pPr>
+        <w:pStyle w:val="FirstParagraph"/>
+      </w:pPr>
+      <w:r>
+        <w:t xml:space="preserve">In short,</w:t>
+      </w:r>
+    </w:p>
+    <w:p>
+      <w:pPr>
+        <w:pStyle w:val="Compact"/>
+        <w:numPr>
+          <w:ilvl w:val="0"/>
+          <w:numId w:val="1002"/>
+        </w:numPr>
+      </w:pPr>
+      <w:r>
+        <w:t xml:space="preserve">RDM = an activity/practice</w:t>
+      </w:r>
+    </w:p>
+    <w:p>
+      <w:pPr>
+        <w:pStyle w:val="Compact"/>
+        <w:numPr>
+          <w:ilvl w:val="0"/>
+          <w:numId w:val="1002"/>
+        </w:numPr>
+      </w:pPr>
+      <w:r>
+        <w:t xml:space="preserve">FAIR = principles that guide RDM activities/practices</w:t>
+      </w:r>
+    </w:p>
+    <w:p>
+      <w:pPr>
+        <w:pStyle w:val="Compact"/>
+        <w:numPr>
+          <w:ilvl w:val="0"/>
+          <w:numId w:val="1002"/>
+        </w:numPr>
+      </w:pPr>
+      <w:r>
+        <w:t xml:space="preserve">Open Data = data does not have to be</w:t>
+      </w:r>
+      <w:r>
+        <w:t xml:space="preserve"> </w:t>
+      </w:r>
+      <w:r>
+        <w:t xml:space="preserve">‘open’</w:t>
+      </w:r>
+      <w:r>
+        <w:t xml:space="preserve"> </w:t>
+      </w:r>
+      <w:r>
+        <w:t xml:space="preserve">to be FAIR!</w:t>
+      </w:r>
+    </w:p>
+    <w:bookmarkEnd w:id="30"/>
+    <w:bookmarkEnd w:id="31"/>
+    <w:bookmarkStart w:id="56" w:name="data-management-plans"/>
+    <w:p>
+      <w:pPr>
+        <w:pStyle w:val="Heading1"/>
+      </w:pPr>
+      <w:r>
+        <w:t xml:space="preserve">Data Management Plans</w:t>
+      </w:r>
+    </w:p>
+    <w:p>
+      <w:pPr>
+        <w:pStyle w:val="FirstParagraph"/>
+      </w:pPr>
+      <w:r>
+        <w:drawing>
+          <wp:inline>
+            <wp:extent cx="5334000" cy="3000375"/>
+            <wp:effectExtent b="0" l="0" r="0" t="0"/>
+            <wp:docPr descr="" title="" id="33" name="Picture"/>
+            <a:graphic>
+              <a:graphicData uri="http://schemas.openxmlformats.org/drawingml/2006/picture">
+                <pic:pic>
+                  <pic:nvPicPr>
+                    <pic:cNvPr descr="images/data-management-plan.jpg" id="34" name="Picture"/>
+                    <pic:cNvPicPr>
+                      <a:picLocks noChangeArrowheads="1" noChangeAspect="1"/>
+                    </pic:cNvPicPr>
+                  </pic:nvPicPr>
+                  <pic:blipFill>
+                    <a:blip r:embed="rId32"/>
                     <a:stretch>
                       <a:fillRect/>
                     </a:stretch>
@@ -270,7 +459,7 @@
         <w:t xml:space="preserve">.</w:t>
       </w:r>
     </w:p>
-    <w:bookmarkStart w:id="27" w:name="what-is-a-data-management-plan"/>
+    <w:bookmarkStart w:id="35" w:name="what-is-a-data-management-plan"/>
     <w:p>
       <w:pPr>
         <w:pStyle w:val="Heading2"/>
@@ -299,26 +488,73 @@
       </w:r>
       <w:r>
         <w:rPr>
+          <w:i/>
           <w:iCs/>
+        </w:rPr>
+        <w:t xml:space="preserve">living</w:t>
+      </w:r>
+      <w:r>
+        <w:t xml:space="preserve"> </w:t>
+      </w:r>
+      <w:r>
+        <w:t xml:space="preserve">document that can you can revise and update as needed.</w:t>
+      </w:r>
+    </w:p>
+    <w:bookmarkEnd w:id="35"/>
+    <w:bookmarkStart w:id="36" w:name="why-should-you-write-a-dmp"/>
+    <w:p>
+      <w:pPr>
+        <w:pStyle w:val="Heading2"/>
+      </w:pPr>
+      <w:r>
+        <w:t xml:space="preserve">Why Should You Write A DMP?</w:t>
+      </w:r>
+    </w:p>
+    <w:p>
+      <w:pPr>
+        <w:pStyle w:val="FirstParagraph"/>
+      </w:pPr>
+      <w:r>
+        <w:t xml:space="preserve">Writing a DMP provides an opportunity to reflect on your data, particularly how you organize and manage it. It nudges you to think about how to make your RDM more</w:t>
+      </w:r>
+      <w:r>
+        <w:t xml:space="preserve"> </w:t>
+      </w:r>
+      <w:r>
+        <w:rPr>
           <w:i/>
-        </w:rPr>
-        <w:t xml:space="preserve">living</w:t>
-      </w:r>
-      <w:r>
-        <w:t xml:space="preserve"> </w:t>
-      </w:r>
-      <w:r>
-        <w:t xml:space="preserve">document that can you can revise and update as needed.</w:t>
-      </w:r>
-    </w:p>
-    <w:bookmarkEnd w:id="27"/>
-    <w:bookmarkStart w:id="28" w:name="why-should-you-write-a-dmp"/>
+          <w:iCs/>
+        </w:rPr>
+        <w:t xml:space="preserve">concrete</w:t>
+      </w:r>
+      <w:r>
+        <w:t xml:space="preserve"> </w:t>
+      </w:r>
+      <w:r>
+        <w:t xml:space="preserve">and</w:t>
+      </w:r>
+      <w:r>
+        <w:t xml:space="preserve"> </w:t>
+      </w:r>
+      <w:r>
+        <w:rPr>
+          <w:i/>
+          <w:iCs/>
+        </w:rPr>
+        <w:t xml:space="preserve">actionable</w:t>
+      </w:r>
+      <w:r>
+        <w:t xml:space="preserve">. This creates efficiency and more value for your data.</w:t>
+      </w:r>
+    </w:p>
+    <w:bookmarkEnd w:id="36"/>
+    <w:bookmarkStart w:id="37" w:name="when-should-you-write-a-dmp"/>
     <w:p>
       <w:pPr>
         <w:pStyle w:val="Heading2"/>
       </w:pPr>
       <w:r>
-        <w:t xml:space="preserve">Why Should You Write A DMP?</w:t>
+        <w:t xml:space="preserve">When Should You Write A DMP?</w:t>
       </w:r>
     </w:p>
     <w:p>
@@ -326,46 +562,17 @@
         <w:pStyle w:val="FirstParagraph"/>
       </w:pPr>
       <w:r>
-        <w:t xml:space="preserve">Writing a DMP provides an opportunity to reflect on your data, particularly how you organize and manage it. It nudges you to think about how to make your RDM more</w:t>
-      </w:r>
-      <w:r>
-        <w:t xml:space="preserve"> </w:t>
-      </w:r>
-      <w:r>
-        <w:rPr>
-          <w:iCs/>
-          <w:i/>
-        </w:rPr>
-        <w:t xml:space="preserve">concrete</w:t>
-      </w:r>
-      <w:r>
-        <w:t xml:space="preserve"> </w:t>
-      </w:r>
-      <w:r>
-        <w:t xml:space="preserve">and</w:t>
-      </w:r>
-      <w:r>
-        <w:t xml:space="preserve"> </w:t>
-      </w:r>
-      <w:r>
-        <w:rPr>
-          <w:iCs/>
-          <w:i/>
-        </w:rPr>
-        <w:t xml:space="preserve">actionable</w:t>
-      </w:r>
-      <w:r>
-        <w:t xml:space="preserve">. This creates efficiency and more value for your data.</w:t>
-      </w:r>
-    </w:p>
-    <w:bookmarkEnd w:id="28"/>
-    <w:bookmarkStart w:id="29" w:name="when-should-you-write-a-dmp"/>
+        <w:t xml:space="preserve">Working on a DMP at the start of your project will ensure that you are better informed of best practices in RDM and prepared to implement them. That being said, you can also write a DMP can during the project or when it’s completed.</w:t>
+      </w:r>
+    </w:p>
+    <w:bookmarkEnd w:id="37"/>
+    <w:bookmarkStart w:id="46" w:name="dmponline-dmp-templates"/>
     <w:p>
       <w:pPr>
         <w:pStyle w:val="Heading2"/>
       </w:pPr>
       <w:r>
-        <w:t xml:space="preserve">When Should You Write A DMP?</w:t>
+        <w:t xml:space="preserve">DMPonline &amp; DMP Templates</w:t>
       </w:r>
     </w:p>
     <w:p>
@@ -373,17 +580,67 @@
         <w:pStyle w:val="FirstParagraph"/>
       </w:pPr>
       <w:r>
-        <w:t xml:space="preserve">Working on a DMP at the start of your project will ensure that you are better informed of best practices in RDM and prepared to implement them. That being said, you can also write a DMP can during the project or when it’s completed.</w:t>
-      </w:r>
-    </w:p>
-    <w:bookmarkEnd w:id="29"/>
-    <w:bookmarkStart w:id="38" w:name="dmponline-dmp-templates"/>
-    <w:p>
-      <w:pPr>
-        <w:pStyle w:val="Heading2"/>
-      </w:pPr>
-      <w:r>
-        <w:t xml:space="preserve">DMPonline &amp; DMP Templates</w:t>
+        <w:t xml:space="preserve">DMPonline is a tool that helps you create and maintain DMPs. With DMPonline, you can:</w:t>
+      </w:r>
+    </w:p>
+    <w:p>
+      <w:pPr>
+        <w:pStyle w:val="Compact"/>
+        <w:numPr>
+          <w:ilvl w:val="0"/>
+          <w:numId w:val="1003"/>
+        </w:numPr>
+      </w:pPr>
+      <w:r>
+        <w:t xml:space="preserve">register and sign in with your institutional credentials,</w:t>
+      </w:r>
+    </w:p>
+    <w:p>
+      <w:pPr>
+        <w:pStyle w:val="Compact"/>
+        <w:numPr>
+          <w:ilvl w:val="0"/>
+          <w:numId w:val="1003"/>
+        </w:numPr>
+      </w:pPr>
+      <w:r>
+        <w:t xml:space="preserve">write and collaborate on (multiple) DMPs,</w:t>
+      </w:r>
+    </w:p>
+    <w:p>
+      <w:pPr>
+        <w:pStyle w:val="Compact"/>
+        <w:numPr>
+          <w:ilvl w:val="0"/>
+          <w:numId w:val="1003"/>
+        </w:numPr>
+      </w:pPr>
+      <w:r>
+        <w:t xml:space="preserve">share DMPs or switch their visibility between private and public,</w:t>
+      </w:r>
+    </w:p>
+    <w:p>
+      <w:pPr>
+        <w:pStyle w:val="Compact"/>
+        <w:numPr>
+          <w:ilvl w:val="0"/>
+          <w:numId w:val="1003"/>
+        </w:numPr>
+      </w:pPr>
+      <w:r>
+        <w:t xml:space="preserve">request feedback from RDM Support,</w:t>
+      </w:r>
+    </w:p>
+    <w:p>
+      <w:pPr>
+        <w:pStyle w:val="Compact"/>
+        <w:numPr>
+          <w:ilvl w:val="0"/>
+          <w:numId w:val="1003"/>
+        </w:numPr>
+      </w:pPr>
+      <w:r>
+        <w:t xml:space="preserve">download DMPs in various formats.</w:t>
       </w:r>
     </w:p>
     <w:p>
@@ -391,110 +648,42 @@
         <w:pStyle w:val="FirstParagraph"/>
       </w:pPr>
       <w:r>
-        <w:t xml:space="preserve">DMPonline is a tool that helps you create and maintain DMPs. With DMPonline, you can:</w:t>
-      </w:r>
-    </w:p>
-    <w:p>
-      <w:pPr>
-        <w:numPr>
-          <w:ilvl w:val="0"/>
-          <w:numId w:val="1001"/>
-        </w:numPr>
+        <w:t xml:space="preserve">DMPonline offers DMP templates from various institutions and funders, including:</w:t>
+      </w:r>
+    </w:p>
+    <w:p>
+      <w:pPr>
         <w:pStyle w:val="Compact"/>
-      </w:pPr>
-      <w:r>
-        <w:t xml:space="preserve">register and sign in with your institutional credentials,</w:t>
-      </w:r>
-    </w:p>
-    <w:p>
-      <w:pPr>
-        <w:numPr>
-          <w:ilvl w:val="0"/>
-          <w:numId w:val="1001"/>
-        </w:numPr>
+        <w:numPr>
+          <w:ilvl w:val="0"/>
+          <w:numId w:val="1004"/>
+        </w:numPr>
+      </w:pPr>
+      <w:r>
+        <w:t xml:space="preserve">Utrecht University</w:t>
+      </w:r>
+    </w:p>
+    <w:p>
+      <w:pPr>
         <w:pStyle w:val="Compact"/>
-      </w:pPr>
-      <w:r>
-        <w:t xml:space="preserve">write and collaborate on (multiple) DMPs,</w:t>
-      </w:r>
-    </w:p>
-    <w:p>
-      <w:pPr>
-        <w:numPr>
-          <w:ilvl w:val="0"/>
-          <w:numId w:val="1001"/>
-        </w:numPr>
+        <w:numPr>
+          <w:ilvl w:val="0"/>
+          <w:numId w:val="1004"/>
+        </w:numPr>
+      </w:pPr>
+      <w:r>
+        <w:t xml:space="preserve">UMC Utrecht</w:t>
+      </w:r>
+    </w:p>
+    <w:p>
+      <w:pPr>
         <w:pStyle w:val="Compact"/>
-      </w:pPr>
-      <w:r>
-        <w:t xml:space="preserve">share DMPs or switch their visibility between private and public,</w:t>
-      </w:r>
-    </w:p>
-    <w:p>
-      <w:pPr>
-        <w:numPr>
-          <w:ilvl w:val="0"/>
-          <w:numId w:val="1001"/>
-        </w:numPr>
-        <w:pStyle w:val="Compact"/>
-      </w:pPr>
-      <w:r>
-        <w:t xml:space="preserve">request feedback from RDM Support,</w:t>
-      </w:r>
-    </w:p>
-    <w:p>
-      <w:pPr>
-        <w:numPr>
-          <w:ilvl w:val="0"/>
-          <w:numId w:val="1001"/>
-        </w:numPr>
-        <w:pStyle w:val="Compact"/>
-      </w:pPr>
-      <w:r>
-        <w:t xml:space="preserve">download DMPs in various formats.</w:t>
-      </w:r>
-    </w:p>
-    <w:p>
-      <w:pPr>
-        <w:pStyle w:val="FirstParagraph"/>
-      </w:pPr>
-      <w:r>
-        <w:t xml:space="preserve">DMPonline offers DMP templates from various institutions and funders, including:</w:t>
-      </w:r>
-    </w:p>
-    <w:p>
-      <w:pPr>
-        <w:numPr>
-          <w:ilvl w:val="0"/>
-          <w:numId w:val="1002"/>
-        </w:numPr>
-        <w:pStyle w:val="Compact"/>
-      </w:pPr>
-      <w:r>
-        <w:t xml:space="preserve">Utrecht University</w:t>
-      </w:r>
-    </w:p>
-    <w:p>
-      <w:pPr>
-        <w:numPr>
-          <w:ilvl w:val="0"/>
-          <w:numId w:val="1002"/>
-        </w:numPr>
-        <w:pStyle w:val="Compact"/>
-      </w:pPr>
-      <w:r>
-        <w:t xml:space="preserve">UMC Utrecht</w:t>
-      </w:r>
-    </w:p>
-    <w:p>
-      <w:pPr>
-        <w:numPr>
-          <w:ilvl w:val="0"/>
-          <w:numId w:val="1002"/>
-        </w:numPr>
-        <w:pStyle w:val="Compact"/>
-      </w:pPr>
-      <w:hyperlink r:id="rId30">
+        <w:numPr>
+          <w:ilvl w:val="0"/>
+          <w:numId w:val="1004"/>
+        </w:numPr>
+      </w:pPr>
+      <w:hyperlink r:id="rId38">
         <w:r>
           <w:rPr>
             <w:rStyle w:val="Hyperlink"/>
@@ -505,13 +694,13 @@
     </w:p>
     <w:p>
       <w:pPr>
-        <w:numPr>
-          <w:ilvl w:val="0"/>
-          <w:numId w:val="1002"/>
-        </w:numPr>
         <w:pStyle w:val="Compact"/>
-      </w:pPr>
-      <w:hyperlink r:id="rId31">
+        <w:numPr>
+          <w:ilvl w:val="0"/>
+          <w:numId w:val="1004"/>
+        </w:numPr>
+      </w:pPr>
+      <w:hyperlink r:id="rId39">
         <w:r>
           <w:rPr>
             <w:rStyle w:val="Hyperlink"/>
@@ -522,13 +711,13 @@
     </w:p>
     <w:p>
       <w:pPr>
-        <w:numPr>
-          <w:ilvl w:val="0"/>
-          <w:numId w:val="1002"/>
-        </w:numPr>
         <w:pStyle w:val="Compact"/>
-      </w:pPr>
-      <w:hyperlink r:id="rId32">
+        <w:numPr>
+          <w:ilvl w:val="0"/>
+          <w:numId w:val="1004"/>
+        </w:numPr>
+      </w:pPr>
+      <w:hyperlink r:id="rId40">
         <w:r>
           <w:rPr>
             <w:rStyle w:val="Hyperlink"/>
@@ -539,13 +728,13 @@
     </w:p>
     <w:p>
       <w:pPr>
-        <w:numPr>
-          <w:ilvl w:val="0"/>
-          <w:numId w:val="1002"/>
-        </w:numPr>
         <w:pStyle w:val="Compact"/>
-      </w:pPr>
-      <w:hyperlink r:id="rId33">
+        <w:numPr>
+          <w:ilvl w:val="0"/>
+          <w:numId w:val="1004"/>
+        </w:numPr>
+      </w:pPr>
+      <w:hyperlink r:id="rId41">
         <w:r>
           <w:rPr>
             <w:rStyle w:val="Hyperlink"/>
@@ -556,13 +745,13 @@
     </w:p>
     <w:p>
       <w:pPr>
-        <w:numPr>
-          <w:ilvl w:val="0"/>
-          <w:numId w:val="1002"/>
-        </w:numPr>
         <w:pStyle w:val="Compact"/>
-      </w:pPr>
-      <w:hyperlink r:id="rId34">
+        <w:numPr>
+          <w:ilvl w:val="0"/>
+          <w:numId w:val="1004"/>
+        </w:numPr>
+      </w:pPr>
+      <w:hyperlink r:id="rId42">
         <w:r>
           <w:rPr>
             <w:rStyle w:val="Hyperlink"/>
@@ -588,18 +777,18 @@
           <wp:inline>
             <wp:extent cx="5334000" cy="2260117"/>
             <wp:effectExtent b="0" l="0" r="0" t="0"/>
-            <wp:docPr descr="" title="" id="36" name="Picture"/>
+            <wp:docPr descr="" title="" id="44" name="Picture"/>
             <a:graphic>
               <a:graphicData uri="http://schemas.openxmlformats.org/drawingml/2006/picture">
                 <pic:pic>
                   <pic:nvPicPr>
-                    <pic:cNvPr descr="images/uu-dmp-template.JPG" id="37" name="Picture"/>
+                    <pic:cNvPr descr="images/uu-dmp-template.JPG" id="45" name="Picture"/>
                     <pic:cNvPicPr>
                       <a:picLocks noChangeArrowheads="1" noChangeAspect="1"/>
                     </pic:cNvPicPr>
                   </pic:nvPicPr>
                   <pic:blipFill>
-                    <a:blip r:embed="rId35"/>
+                    <a:blip r:embed="rId43"/>
                     <a:stretch>
                       <a:fillRect/>
                     </a:stretch>
@@ -626,8 +815,8 @@
         </w:drawing>
       </w:r>
     </w:p>
-    <w:bookmarkEnd w:id="38"/>
-    <w:bookmarkStart w:id="39" w:name="tips"/>
+    <w:bookmarkEnd w:id="46"/>
+    <w:bookmarkStart w:id="47" w:name="tips"/>
     <w:p>
       <w:pPr>
         <w:pStyle w:val="Heading2"/>
@@ -647,13 +836,7 @@
         <w:t xml:space="preserve"> </w:t>
       </w:r>
       <w:r>
-        <w:t xml:space="preserve">“</w:t>
-      </w:r>
-      <w:r>
-        <w:t xml:space="preserve">Tips</w:t>
-      </w:r>
-      <w:r>
-        <w:t xml:space="preserve">”</w:t>
+        <w:t xml:space="preserve">“Tips”</w:t>
       </w:r>
     </w:p>
     <w:p>
@@ -676,8 +859,8 @@
         <w:t xml:space="preserve">- If the DoY data manager is unavailable, you can still request feedback from RDM Support.</w:t>
       </w:r>
     </w:p>
-    <w:bookmarkEnd w:id="39"/>
-    <w:bookmarkStart w:id="43" w:name="resources"/>
+    <w:bookmarkEnd w:id="47"/>
+    <w:bookmarkStart w:id="51" w:name="resources"/>
     <w:p>
       <w:pPr>
         <w:pStyle w:val="Heading2"/>
@@ -688,13 +871,13 @@
     </w:p>
     <w:p>
       <w:pPr>
-        <w:numPr>
-          <w:ilvl w:val="0"/>
-          <w:numId w:val="1003"/>
-        </w:numPr>
         <w:pStyle w:val="Compact"/>
-      </w:pPr>
-      <w:hyperlink r:id="rId40">
+        <w:numPr>
+          <w:ilvl w:val="0"/>
+          <w:numId w:val="1005"/>
+        </w:numPr>
+      </w:pPr>
+      <w:hyperlink r:id="rId48">
         <w:r>
           <w:rPr>
             <w:rStyle w:val="Hyperlink"/>
@@ -705,13 +888,13 @@
     </w:p>
     <w:p>
       <w:pPr>
-        <w:numPr>
-          <w:ilvl w:val="0"/>
-          <w:numId w:val="1003"/>
-        </w:numPr>
         <w:pStyle w:val="Compact"/>
-      </w:pPr>
-      <w:hyperlink r:id="rId41">
+        <w:numPr>
+          <w:ilvl w:val="0"/>
+          <w:numId w:val="1005"/>
+        </w:numPr>
+      </w:pPr>
+      <w:hyperlink r:id="rId49">
         <w:r>
           <w:rPr>
             <w:rStyle w:val="Hyperlink"/>
@@ -722,13 +905,13 @@
     </w:p>
     <w:p>
       <w:pPr>
-        <w:numPr>
-          <w:ilvl w:val="0"/>
-          <w:numId w:val="1003"/>
-        </w:numPr>
         <w:pStyle w:val="Compact"/>
-      </w:pPr>
-      <w:hyperlink r:id="rId42">
+        <w:numPr>
+          <w:ilvl w:val="0"/>
+          <w:numId w:val="1005"/>
+        </w:numPr>
+      </w:pPr>
+      <w:hyperlink r:id="rId50">
         <w:r>
           <w:rPr>
             <w:rStyle w:val="Hyperlink"/>
@@ -737,8 +920,8 @@
         </w:r>
       </w:hyperlink>
     </w:p>
-    <w:bookmarkEnd w:id="43"/>
-    <w:bookmarkStart w:id="47" w:name="references"/>
+    <w:bookmarkEnd w:id="51"/>
+    <w:bookmarkStart w:id="55" w:name="references"/>
     <w:p>
       <w:pPr>
         <w:pStyle w:val="Heading2"/>
@@ -751,10 +934,10 @@
       <w:pPr>
         <w:numPr>
           <w:ilvl w:val="0"/>
-          <w:numId w:val="1004"/>
-        </w:numPr>
-      </w:pPr>
-      <w:hyperlink r:id="rId41">
+          <w:numId w:val="1006"/>
+        </w:numPr>
+      </w:pPr>
+      <w:hyperlink r:id="rId49">
         <w:r>
           <w:rPr>
             <w:rStyle w:val="Hyperlink"/>
@@ -767,10 +950,10 @@
       <w:pPr>
         <w:numPr>
           <w:ilvl w:val="0"/>
-          <w:numId w:val="1004"/>
-        </w:numPr>
-      </w:pPr>
-      <w:hyperlink r:id="rId44">
+          <w:numId w:val="1006"/>
+        </w:numPr>
+      </w:pPr>
+      <w:hyperlink r:id="rId52">
         <w:r>
           <w:rPr>
             <w:rStyle w:val="Hyperlink"/>
@@ -783,10 +966,10 @@
       <w:pPr>
         <w:numPr>
           <w:ilvl w:val="0"/>
-          <w:numId w:val="1004"/>
-        </w:numPr>
-      </w:pPr>
-      <w:hyperlink r:id="rId45">
+          <w:numId w:val="1006"/>
+        </w:numPr>
+      </w:pPr>
+      <w:hyperlink r:id="rId53">
         <w:r>
           <w:rPr>
             <w:rStyle w:val="Hyperlink"/>
@@ -799,10 +982,10 @@
       <w:pPr>
         <w:numPr>
           <w:ilvl w:val="0"/>
-          <w:numId w:val="1004"/>
-        </w:numPr>
-      </w:pPr>
-      <w:hyperlink r:id="rId46">
+          <w:numId w:val="1006"/>
+        </w:numPr>
+      </w:pPr>
+      <w:hyperlink r:id="rId54">
         <w:r>
           <w:rPr>
             <w:rStyle w:val="Hyperlink"/>
@@ -811,15 +994,57 @@
         </w:r>
       </w:hyperlink>
     </w:p>
-    <w:bookmarkEnd w:id="47"/>
-    <w:bookmarkEnd w:id="48"/>
-    <w:bookmarkStart w:id="74" w:name="naming-conventions"/>
+    <w:bookmarkEnd w:id="55"/>
+    <w:bookmarkEnd w:id="56"/>
+    <w:bookmarkStart w:id="68" w:name="data-flow-diagrams"/>
     <w:p>
       <w:pPr>
         <w:pStyle w:val="Heading1"/>
       </w:pPr>
       <w:r>
-        <w:t xml:space="preserve">Naming Conventions</w:t>
+        <w:t xml:space="preserve">Data Flow Diagrams</w:t>
+      </w:r>
+    </w:p>
+    <w:p>
+      <w:pPr>
+        <w:pStyle w:val="FirstParagraph"/>
+      </w:pPr>
+      <w:r>
+        <w:t xml:space="preserve">A data flow diagram (DPF) is a visual representation of the flow of data through a process or system. It provides an overview of incoming and outgoing data, as well as the processing and tools involved.</w:t>
+      </w:r>
+    </w:p>
+    <w:p>
+      <w:pPr>
+        <w:pStyle w:val="BodyText"/>
+      </w:pPr>
+      <w:r>
+        <w:t xml:space="preserve">A DFD is valuable because it provides an outline of your data processes. It allows you to see how these processes interact and identify opportunities for improvement.</w:t>
+      </w:r>
+    </w:p>
+    <w:p>
+      <w:pPr>
+        <w:pStyle w:val="BodyText"/>
+      </w:pPr>
+      <w:r>
+        <w:t xml:space="preserve">DFDs can be as simple as hand-drawn flowcharts on an A4 sheet of paper to elaborate flowcharts with different symbols and markers. It is recommended that you sketch a DPD while working on your DMP. It can also provide the basis for developing your data pipeline.</w:t>
+      </w:r>
+    </w:p>
+    <w:bookmarkStart w:id="67" w:name="examples"/>
+    <w:p>
+      <w:pPr>
+        <w:pStyle w:val="Heading2"/>
+      </w:pPr>
+      <w:r>
+        <w:t xml:space="preserve">Examples</w:t>
+      </w:r>
+    </w:p>
+    <w:bookmarkStart w:id="60" w:name="youth"/>
+    <w:p>
+      <w:pPr>
+        <w:pStyle w:val="Heading3"/>
+      </w:pPr>
+      <w:r>
+        <w:t xml:space="preserve">YOUth</w:t>
       </w:r>
     </w:p>
     <w:p>
@@ -829,20 +1054,156 @@
       <w:r>
         <w:drawing>
           <wp:inline>
-            <wp:extent cx="3059501" cy="5083833"/>
+            <wp:extent cx="5334000" cy="3593196"/>
             <wp:effectExtent b="0" l="0" r="0" t="0"/>
-            <wp:docPr descr="" title="" id="50" name="Picture"/>
+            <wp:docPr descr="" title="" id="58" name="Picture"/>
             <a:graphic>
               <a:graphicData uri="http://schemas.openxmlformats.org/drawingml/2006/picture">
                 <pic:pic>
                   <pic:nvPicPr>
-                    <pic:cNvPr descr="images/xkcd-file-naming.png" id="51" name="Picture"/>
+                    <pic:cNvPr descr="images/dfd-youth.jpg" id="59" name="Picture"/>
                     <pic:cNvPicPr>
                       <a:picLocks noChangeArrowheads="1" noChangeAspect="1"/>
                     </pic:cNvPicPr>
                   </pic:nvPicPr>
                   <pic:blipFill>
-                    <a:blip r:embed="rId49"/>
+                    <a:blip r:embed="rId57"/>
+                    <a:stretch>
+                      <a:fillRect/>
+                    </a:stretch>
+                  </pic:blipFill>
+                  <pic:spPr bwMode="auto">
+                    <a:xfrm>
+                      <a:off x="0" y="0"/>
+                      <a:ext cx="5334000" cy="3593196"/>
+                    </a:xfrm>
+                    <a:prstGeom prst="rect">
+                      <a:avLst/>
+                    </a:prstGeom>
+                    <a:noFill/>
+                    <a:ln w="9525">
+                      <a:noFill/>
+                      <a:headEnd/>
+                      <a:tailEnd/>
+                    </a:ln>
+                  </pic:spPr>
+                </pic:pic>
+              </a:graphicData>
+            </a:graphic>
+          </wp:inline>
+        </w:drawing>
+      </w:r>
+    </w:p>
+    <w:bookmarkEnd w:id="60"/>
+    <w:bookmarkStart w:id="64" w:name="pfic"/>
+    <w:p>
+      <w:pPr>
+        <w:pStyle w:val="Heading3"/>
+      </w:pPr>
+      <w:r>
+        <w:t xml:space="preserve">PFIC</w:t>
+      </w:r>
+    </w:p>
+    <w:p>
+      <w:pPr>
+        <w:pStyle w:val="FirstParagraph"/>
+      </w:pPr>
+      <w:r>
+        <w:drawing>
+          <wp:inline>
+            <wp:extent cx="5334000" cy="1652472"/>
+            <wp:effectExtent b="0" l="0" r="0" t="0"/>
+            <wp:docPr descr="" title="" id="62" name="Picture"/>
+            <a:graphic>
+              <a:graphicData uri="http://schemas.openxmlformats.org/drawingml/2006/picture">
+                <pic:pic>
+                  <pic:nvPicPr>
+                    <pic:cNvPr descr="images/dfd-pfic.png" id="63" name="Picture"/>
+                    <pic:cNvPicPr>
+                      <a:picLocks noChangeArrowheads="1" noChangeAspect="1"/>
+                    </pic:cNvPicPr>
+                  </pic:nvPicPr>
+                  <pic:blipFill>
+                    <a:blip r:embed="rId61"/>
+                    <a:stretch>
+                      <a:fillRect/>
+                    </a:stretch>
+                  </pic:blipFill>
+                  <pic:spPr bwMode="auto">
+                    <a:xfrm>
+                      <a:off x="0" y="0"/>
+                      <a:ext cx="5334000" cy="1652472"/>
+                    </a:xfrm>
+                    <a:prstGeom prst="rect">
+                      <a:avLst/>
+                    </a:prstGeom>
+                    <a:noFill/>
+                    <a:ln w="9525">
+                      <a:noFill/>
+                      <a:headEnd/>
+                      <a:tailEnd/>
+                    </a:ln>
+                  </pic:spPr>
+                </pic:pic>
+              </a:graphicData>
+            </a:graphic>
+          </wp:inline>
+        </w:drawing>
+      </w:r>
+    </w:p>
+    <w:bookmarkEnd w:id="64"/>
+    <w:bookmarkStart w:id="65" w:name="hear-hear"/>
+    <w:p>
+      <w:pPr>
+        <w:pStyle w:val="Heading3"/>
+      </w:pPr>
+      <w:r>
+        <w:t xml:space="preserve">Hear, Hear</w:t>
+      </w:r>
+    </w:p>
+    <w:bookmarkEnd w:id="65"/>
+    <w:bookmarkStart w:id="66" w:name="smart-youth"/>
+    <w:p>
+      <w:pPr>
+        <w:pStyle w:val="Heading3"/>
+      </w:pPr>
+      <w:r>
+        <w:t xml:space="preserve">Smart-Youth</w:t>
+      </w:r>
+    </w:p>
+    <w:bookmarkEnd w:id="66"/>
+    <w:bookmarkEnd w:id="67"/>
+    <w:bookmarkEnd w:id="68"/>
+    <w:bookmarkStart w:id="94" w:name="naming-conventions"/>
+    <w:p>
+      <w:pPr>
+        <w:pStyle w:val="Heading1"/>
+      </w:pPr>
+      <w:r>
+        <w:t xml:space="preserve">Naming Conventions</w:t>
+      </w:r>
+    </w:p>
+    <w:p>
+      <w:pPr>
+        <w:pStyle w:val="FirstParagraph"/>
+      </w:pPr>
+      <w:r>
+        <w:drawing>
+          <wp:inline>
+            <wp:extent cx="3059501" cy="5083833"/>
+            <wp:effectExtent b="0" l="0" r="0" t="0"/>
+            <wp:docPr descr="" title="" id="70" name="Picture"/>
+            <a:graphic>
+              <a:graphicData uri="http://schemas.openxmlformats.org/drawingml/2006/picture">
+                <pic:pic>
+                  <pic:nvPicPr>
+                    <pic:cNvPr descr="images/xkcd-file-naming.png" id="71" name="Picture"/>
+                    <pic:cNvPicPr>
+                      <a:picLocks noChangeArrowheads="1" noChangeAspect="1"/>
+                    </pic:cNvPicPr>
+                  </pic:nvPicPr>
+                  <pic:blipFill>
+                    <a:blip r:embed="rId69"/>
                     <a:stretch>
                       <a:fillRect/>
                     </a:stretch>
@@ -880,7 +1241,7 @@
         <w:t xml:space="preserve">. Used under a CC BY-NC 2.5 license.</w:t>
       </w:r>
     </w:p>
-    <w:bookmarkStart w:id="52" w:name="what-is-a-naming-convention"/>
+    <w:bookmarkStart w:id="72" w:name="what-is-a-naming-convention"/>
     <w:p>
       <w:pPr>
         <w:pStyle w:val="Heading2"/>
@@ -897,8 +1258,8 @@
         <w:t xml:space="preserve">A naming convention is a set of rules for naming things. You can apply it to things like folders, files, and variables.</w:t>
       </w:r>
     </w:p>
-    <w:bookmarkEnd w:id="52"/>
-    <w:bookmarkStart w:id="53" w:name="why-should-i-apply-a-naming-convention"/>
+    <w:bookmarkEnd w:id="72"/>
+    <w:bookmarkStart w:id="73" w:name="why-should-i-apply-a-naming-convention"/>
     <w:p>
       <w:pPr>
         <w:pStyle w:val="Heading2"/>
@@ -915,8 +1276,8 @@
         <w:t xml:space="preserve">Names that are informative and useful for machines and humans are a step toward efficient data management and reproducible research. The more consistent and meaningful the name, the easier it will be to locate and identify things, understand what they contain, and (re)use them.</w:t>
       </w:r>
     </w:p>
-    <w:bookmarkEnd w:id="53"/>
-    <w:bookmarkStart w:id="54" w:name="when-should-i-apply-a-naming-convention"/>
+    <w:bookmarkEnd w:id="73"/>
+    <w:bookmarkStart w:id="74" w:name="when-should-i-apply-a-naming-convention"/>
     <w:p>
       <w:pPr>
         <w:pStyle w:val="Heading2"/>
@@ -941,8 +1302,8 @@
         <w:t xml:space="preserve">The entire research team should agree on and adopt a naming convention. Document the choice of naming convention in the DMP, so others can refer to and grasp it quickly.</w:t>
       </w:r>
     </w:p>
-    <w:bookmarkEnd w:id="54"/>
-    <w:bookmarkStart w:id="55" w:name="popular-naming-conventions"/>
+    <w:bookmarkEnd w:id="74"/>
+    <w:bookmarkStart w:id="75" w:name="popular-naming-conventions"/>
     <w:p>
       <w:pPr>
         <w:pStyle w:val="Heading2"/>
@@ -963,8 +1324,8 @@
       <w:tblPr>
         <w:tblStyle w:val="Table"/>
         <w:tblW w:type="pct" w:w="5000"/>
+        <w:tblLayout w:type="fixed"/>
         <w:tblLook w:firstRow="1" w:lastRow="0" w:firstColumn="0" w:lastColumn="0" w:noHBand="0" w:noVBand="0" w:val="0020"/>
-        <w:jc w:val="start"/>
       </w:tblPr>
       <w:tblGrid>
         <w:gridCol w:w="2880"/>
@@ -973,14 +1334,13 @@
       </w:tblGrid>
       <w:tr>
         <w:trPr>
-          <w:tblHeader w:val="true"/>
+          <w:tblHeader w:val="on"/>
         </w:trPr>
         <w:tc>
           <w:tcPr/>
           <w:p>
             <w:pPr>
               <w:pStyle w:val="Compact"/>
-              <w:jc w:val="left"/>
             </w:pPr>
             <w:r>
               <w:t xml:space="preserve">Naming Covention</w:t>
@@ -992,7 +1352,6 @@
           <w:p>
             <w:pPr>
               <w:pStyle w:val="Compact"/>
-              <w:jc w:val="left"/>
             </w:pPr>
             <w:r>
               <w:t xml:space="preserve">Example</w:t>
@@ -1004,7 +1363,6 @@
           <w:p>
             <w:pPr>
               <w:pStyle w:val="Compact"/>
-              <w:jc w:val="left"/>
             </w:pPr>
             <w:r>
               <w:t xml:space="preserve">Description</w:t>
@@ -1018,7 +1376,6 @@
           <w:p>
             <w:pPr>
               <w:pStyle w:val="Compact"/>
-              <w:jc w:val="left"/>
             </w:pPr>
             <w:r>
               <w:t xml:space="preserve">original name</w:t>
@@ -1030,7 +1387,6 @@
           <w:p>
             <w:pPr>
               <w:pStyle w:val="Compact"/>
-              <w:jc w:val="left"/>
             </w:pPr>
             <w:r>
               <w:rPr>
@@ -1045,7 +1401,6 @@
           <w:p>
             <w:pPr>
               <w:pStyle w:val="Compact"/>
-              <w:jc w:val="left"/>
             </w:pPr>
             <w:r>
               <w:t xml:space="preserve">N/A</w:t>
@@ -1059,7 +1414,6 @@
           <w:p>
             <w:pPr>
               <w:pStyle w:val="Compact"/>
-              <w:jc w:val="left"/>
             </w:pPr>
             <w:r>
               <w:t xml:space="preserve">snake_case</w:t>
@@ -1071,7 +1425,6 @@
           <w:p>
             <w:pPr>
               <w:pStyle w:val="Compact"/>
-              <w:jc w:val="left"/>
             </w:pPr>
             <w:r>
               <w:rPr>
@@ -1086,7 +1439,6 @@
           <w:p>
             <w:pPr>
               <w:pStyle w:val="Compact"/>
-              <w:jc w:val="left"/>
             </w:pPr>
             <w:r>
               <w:t xml:space="preserve">All words are lowercase and separated by an underscore (</w:t>
@@ -1115,7 +1467,6 @@
           <w:p>
             <w:pPr>
               <w:pStyle w:val="Compact"/>
-              <w:jc w:val="left"/>
             </w:pPr>
             <w:r>
               <w:t xml:space="preserve">kebab-case</w:t>
@@ -1127,7 +1478,6 @@
           <w:p>
             <w:pPr>
               <w:pStyle w:val="Compact"/>
-              <w:jc w:val="left"/>
             </w:pPr>
             <w:r>
               <w:rPr>
@@ -1142,7 +1492,6 @@
           <w:p>
             <w:pPr>
               <w:pStyle w:val="Compact"/>
-              <w:jc w:val="left"/>
             </w:pPr>
             <w:r>
               <w:t xml:space="preserve">All words are lowercase and separated by a hyphen (</w:t>
@@ -1171,7 +1520,6 @@
           <w:p>
             <w:pPr>
               <w:pStyle w:val="Compact"/>
-              <w:jc w:val="left"/>
             </w:pPr>
             <w:r>
               <w:t xml:space="preserve">PascalCase</w:t>
@@ -1183,7 +1531,6 @@
           <w:p>
             <w:pPr>
               <w:pStyle w:val="Compact"/>
-              <w:jc w:val="left"/>
             </w:pPr>
             <w:r>
               <w:rPr>
@@ -1198,7 +1545,6 @@
           <w:p>
             <w:pPr>
               <w:pStyle w:val="Compact"/>
-              <w:jc w:val="left"/>
             </w:pPr>
             <w:r>
               <w:t xml:space="preserve">All words are capitalized. Spaces are not used.</w:t>
@@ -1212,7 +1558,6 @@
           <w:p>
             <w:pPr>
               <w:pStyle w:val="Compact"/>
-              <w:jc w:val="left"/>
             </w:pPr>
             <w:r>
               <w:t xml:space="preserve">camelCase</w:t>
@@ -1224,7 +1569,6 @@
           <w:p>
             <w:pPr>
               <w:pStyle w:val="Compact"/>
-              <w:jc w:val="left"/>
             </w:pPr>
             <w:r>
               <w:rPr>
@@ -1239,7 +1583,6 @@
           <w:p>
             <w:pPr>
               <w:pStyle w:val="Compact"/>
-              <w:jc w:val="left"/>
             </w:pPr>
             <w:r>
               <w:t xml:space="preserve">The first word is lowercase, the remaining words are capitalized. Spaces are not used.</w:t>
@@ -1248,8 +1591,8 @@
         </w:tc>
       </w:tr>
     </w:tbl>
-    <w:bookmarkEnd w:id="55"/>
-    <w:bookmarkStart w:id="56" w:name="human-readable-names"/>
+    <w:bookmarkEnd w:id="75"/>
+    <w:bookmarkStart w:id="76" w:name="human-readable-names"/>
     <w:p>
       <w:pPr>
         <w:pStyle w:val="Heading2"/>
@@ -1307,13 +1650,7 @@
         <w:t xml:space="preserve"> </w:t>
       </w:r>
       <w:r>
-        <w:t xml:space="preserve">“</w:t>
-      </w:r>
-      <w:r>
-        <w:t xml:space="preserve">Elements for Human-Readable Names</w:t>
-      </w:r>
-      <w:r>
-        <w:t xml:space="preserve">”</w:t>
+        <w:t xml:space="preserve">“Elements for Human-Readable Names”</w:t>
       </w:r>
     </w:p>
     <w:p>
@@ -1384,8 +1721,8 @@
         <w:t xml:space="preserve">- Version number (like `v2` or v2.2`)</w:t>
       </w:r>
     </w:p>
-    <w:bookmarkEnd w:id="56"/>
-    <w:bookmarkStart w:id="57" w:name="machine-readable-names"/>
+    <w:bookmarkEnd w:id="76"/>
+    <w:bookmarkStart w:id="77" w:name="machine-readable-names"/>
     <w:p>
       <w:pPr>
         <w:pStyle w:val="Heading2"/>
@@ -1413,13 +1750,7 @@
         <w:t xml:space="preserve"> </w:t>
       </w:r>
       <w:r>
-        <w:t xml:space="preserve">“</w:t>
-      </w:r>
-      <w:r>
-        <w:t xml:space="preserve">Avoid</w:t>
-      </w:r>
-      <w:r>
-        <w:t xml:space="preserve">”</w:t>
+        <w:t xml:space="preserve">“Avoid”</w:t>
       </w:r>
     </w:p>
     <w:p>
@@ -1460,8 +1791,8 @@
         <w:t xml:space="preserve">- Accented characters</w:t>
       </w:r>
     </w:p>
-    <w:bookmarkEnd w:id="57"/>
-    <w:bookmarkStart w:id="58" w:name="a-note-on-numbering-dates-versioning"/>
+    <w:bookmarkEnd w:id="77"/>
+    <w:bookmarkStart w:id="78" w:name="a-note-on-numbering-dates-versioning"/>
     <w:p>
       <w:pPr>
         <w:pStyle w:val="Heading2"/>
@@ -1474,7 +1805,7 @@
       <w:pPr>
         <w:numPr>
           <w:ilvl w:val="0"/>
-          <w:numId w:val="1005"/>
+          <w:numId w:val="1007"/>
         </w:numPr>
       </w:pPr>
       <w:r>
@@ -1512,7 +1843,7 @@
       <w:pPr>
         <w:numPr>
           <w:ilvl w:val="0"/>
-          <w:numId w:val="1005"/>
+          <w:numId w:val="1007"/>
         </w:numPr>
       </w:pPr>
       <w:r>
@@ -1550,15 +1881,15 @@
       <w:pPr>
         <w:numPr>
           <w:ilvl w:val="0"/>
-          <w:numId w:val="1005"/>
+          <w:numId w:val="1007"/>
         </w:numPr>
       </w:pPr>
       <w:r>
         <w:t xml:space="preserve">Specify versions using ordinal numbers (1,2,3) for major revisions and decimals for minor changes (1.1, 1.2, 2.1, 2.2). Alternatively, you can specify versions with multiple digits like v01 and v02.</w:t>
       </w:r>
     </w:p>
-    <w:bookmarkEnd w:id="58"/>
-    <w:bookmarkStart w:id="63" w:name="renaming-files"/>
+    <w:bookmarkEnd w:id="78"/>
+    <w:bookmarkStart w:id="83" w:name="renaming-files"/>
     <w:p>
       <w:pPr>
         <w:pStyle w:val="Heading2"/>
@@ -1577,13 +1908,13 @@
     </w:p>
     <w:p>
       <w:pPr>
-        <w:numPr>
-          <w:ilvl w:val="0"/>
-          <w:numId w:val="1006"/>
-        </w:numPr>
         <w:pStyle w:val="Compact"/>
-      </w:pPr>
-      <w:hyperlink r:id="rId59">
+        <w:numPr>
+          <w:ilvl w:val="0"/>
+          <w:numId w:val="1008"/>
+        </w:numPr>
+      </w:pPr>
+      <w:hyperlink r:id="rId79">
         <w:r>
           <w:rPr>
             <w:rStyle w:val="Hyperlink"/>
@@ -1600,13 +1931,13 @@
     </w:p>
     <w:p>
       <w:pPr>
-        <w:numPr>
-          <w:ilvl w:val="0"/>
-          <w:numId w:val="1006"/>
-        </w:numPr>
         <w:pStyle w:val="Compact"/>
-      </w:pPr>
-      <w:hyperlink r:id="rId60">
+        <w:numPr>
+          <w:ilvl w:val="0"/>
+          <w:numId w:val="1008"/>
+        </w:numPr>
+      </w:pPr>
+      <w:hyperlink r:id="rId80">
         <w:r>
           <w:rPr>
             <w:rStyle w:val="Hyperlink"/>
@@ -1623,13 +1954,13 @@
     </w:p>
     <w:p>
       <w:pPr>
-        <w:numPr>
-          <w:ilvl w:val="0"/>
-          <w:numId w:val="1006"/>
-        </w:numPr>
         <w:pStyle w:val="Compact"/>
-      </w:pPr>
-      <w:hyperlink r:id="rId61">
+        <w:numPr>
+          <w:ilvl w:val="0"/>
+          <w:numId w:val="1008"/>
+        </w:numPr>
+      </w:pPr>
+      <w:hyperlink r:id="rId81">
         <w:r>
           <w:rPr>
             <w:rStyle w:val="Hyperlink"/>
@@ -1643,13 +1974,13 @@
     </w:p>
     <w:p>
       <w:pPr>
-        <w:numPr>
-          <w:ilvl w:val="0"/>
-          <w:numId w:val="1006"/>
-        </w:numPr>
         <w:pStyle w:val="Compact"/>
-      </w:pPr>
-      <w:hyperlink r:id="rId62">
+        <w:numPr>
+          <w:ilvl w:val="0"/>
+          <w:numId w:val="1008"/>
+        </w:numPr>
+      </w:pPr>
+      <w:hyperlink r:id="rId82">
         <w:r>
           <w:rPr>
             <w:rStyle w:val="Hyperlink"/>
@@ -1664,8 +1995,8 @@
         <w:t xml:space="preserve">(Linux, free)</w:t>
       </w:r>
     </w:p>
-    <w:bookmarkEnd w:id="63"/>
-    <w:bookmarkStart w:id="73" w:name="references-1"/>
+    <w:bookmarkEnd w:id="83"/>
+    <w:bookmarkStart w:id="93" w:name="references-1"/>
     <w:p>
       <w:pPr>
         <w:pStyle w:val="Heading2"/>
@@ -1676,13 +2007,13 @@
     </w:p>
     <w:p>
       <w:pPr>
-        <w:numPr>
-          <w:ilvl w:val="0"/>
-          <w:numId w:val="1007"/>
-        </w:numPr>
         <w:pStyle w:val="Compact"/>
-      </w:pPr>
-      <w:hyperlink r:id="rId64">
+        <w:numPr>
+          <w:ilvl w:val="0"/>
+          <w:numId w:val="1009"/>
+        </w:numPr>
+      </w:pPr>
+      <w:hyperlink r:id="rId84">
         <w:r>
           <w:rPr>
             <w:rStyle w:val="Hyperlink"/>
@@ -1693,13 +2024,13 @@
     </w:p>
     <w:p>
       <w:pPr>
-        <w:numPr>
-          <w:ilvl w:val="0"/>
-          <w:numId w:val="1007"/>
-        </w:numPr>
         <w:pStyle w:val="Compact"/>
-      </w:pPr>
-      <w:hyperlink r:id="rId65">
+        <w:numPr>
+          <w:ilvl w:val="0"/>
+          <w:numId w:val="1009"/>
+        </w:numPr>
+      </w:pPr>
+      <w:hyperlink r:id="rId85">
         <w:r>
           <w:rPr>
             <w:rStyle w:val="Hyperlink"/>
@@ -1710,13 +2041,13 @@
     </w:p>
     <w:p>
       <w:pPr>
-        <w:numPr>
-          <w:ilvl w:val="0"/>
-          <w:numId w:val="1007"/>
-        </w:numPr>
         <w:pStyle w:val="Compact"/>
-      </w:pPr>
-      <w:hyperlink r:id="rId66">
+        <w:numPr>
+          <w:ilvl w:val="0"/>
+          <w:numId w:val="1009"/>
+        </w:numPr>
+      </w:pPr>
+      <w:hyperlink r:id="rId86">
         <w:r>
           <w:rPr>
             <w:rStyle w:val="Hyperlink"/>
@@ -1727,13 +2058,13 @@
     </w:p>
     <w:p>
       <w:pPr>
-        <w:numPr>
-          <w:ilvl w:val="0"/>
-          <w:numId w:val="1007"/>
-        </w:numPr>
         <w:pStyle w:val="Compact"/>
-      </w:pPr>
-      <w:hyperlink r:id="rId67">
+        <w:numPr>
+          <w:ilvl w:val="0"/>
+          <w:numId w:val="1009"/>
+        </w:numPr>
+      </w:pPr>
+      <w:hyperlink r:id="rId87">
         <w:r>
           <w:rPr>
             <w:rStyle w:val="Hyperlink"/>
@@ -1744,13 +2075,13 @@
     </w:p>
     <w:p>
       <w:pPr>
-        <w:numPr>
-          <w:ilvl w:val="0"/>
-          <w:numId w:val="1007"/>
-        </w:numPr>
         <w:pStyle w:val="Compact"/>
-      </w:pPr>
-      <w:hyperlink r:id="rId68">
+        <w:numPr>
+          <w:ilvl w:val="0"/>
+          <w:numId w:val="1009"/>
+        </w:numPr>
+      </w:pPr>
+      <w:hyperlink r:id="rId88">
         <w:r>
           <w:rPr>
             <w:rStyle w:val="Hyperlink"/>
@@ -1761,13 +2092,13 @@
     </w:p>
     <w:p>
       <w:pPr>
-        <w:numPr>
-          <w:ilvl w:val="0"/>
-          <w:numId w:val="1007"/>
-        </w:numPr>
         <w:pStyle w:val="Compact"/>
-      </w:pPr>
-      <w:hyperlink r:id="rId69">
+        <w:numPr>
+          <w:ilvl w:val="0"/>
+          <w:numId w:val="1009"/>
+        </w:numPr>
+      </w:pPr>
+      <w:hyperlink r:id="rId89">
         <w:r>
           <w:rPr>
             <w:rStyle w:val="Hyperlink"/>
@@ -1778,7 +2109,7 @@
       <w:r>
         <w:t xml:space="preserve"> </w:t>
       </w:r>
-      <w:hyperlink r:id="rId70">
+      <w:hyperlink r:id="rId90">
         <w:r>
           <w:rPr>
             <w:rStyle w:val="Hyperlink"/>
@@ -1789,13 +2120,13 @@
     </w:p>
     <w:p>
       <w:pPr>
-        <w:numPr>
-          <w:ilvl w:val="0"/>
-          <w:numId w:val="1007"/>
-        </w:numPr>
         <w:pStyle w:val="Compact"/>
-      </w:pPr>
-      <w:hyperlink r:id="rId71">
+        <w:numPr>
+          <w:ilvl w:val="0"/>
+          <w:numId w:val="1009"/>
+        </w:numPr>
+      </w:pPr>
+      <w:hyperlink r:id="rId91">
         <w:r>
           <w:rPr>
             <w:rStyle w:val="Hyperlink"/>
@@ -1806,13 +2137,13 @@
     </w:p>
     <w:p>
       <w:pPr>
-        <w:numPr>
-          <w:ilvl w:val="0"/>
-          <w:numId w:val="1007"/>
-        </w:numPr>
         <w:pStyle w:val="Compact"/>
-      </w:pPr>
-      <w:hyperlink r:id="rId72">
+        <w:numPr>
+          <w:ilvl w:val="0"/>
+          <w:numId w:val="1009"/>
+        </w:numPr>
+      </w:pPr>
+      <w:hyperlink r:id="rId92">
         <w:r>
           <w:rPr>
             <w:rStyle w:val="Hyperlink"/>
@@ -1821,9 +2152,9 @@
         </w:r>
       </w:hyperlink>
     </w:p>
-    <w:bookmarkEnd w:id="73"/>
-    <w:bookmarkEnd w:id="74"/>
-    <w:bookmarkStart w:id="79" w:name="data-pipelining"/>
+    <w:bookmarkEnd w:id="93"/>
+    <w:bookmarkEnd w:id="94"/>
+    <w:bookmarkStart w:id="99" w:name="data-pipelining"/>
     <w:p>
       <w:pPr>
         <w:pStyle w:val="Heading1"/>
@@ -1850,11 +2181,11 @@
     </w:p>
     <w:p>
       <w:pPr>
-        <w:numPr>
-          <w:ilvl w:val="0"/>
-          <w:numId w:val="1008"/>
-        </w:numPr>
         <w:pStyle w:val="Compact"/>
+        <w:numPr>
+          <w:ilvl w:val="0"/>
+          <w:numId w:val="1010"/>
+        </w:numPr>
       </w:pPr>
       <w:r>
         <w:t xml:space="preserve">Time saved by automating the boring stuff!</w:t>
@@ -1862,11 +2193,11 @@
     </w:p>
     <w:p>
       <w:pPr>
-        <w:numPr>
-          <w:ilvl w:val="0"/>
-          <w:numId w:val="1008"/>
-        </w:numPr>
         <w:pStyle w:val="Compact"/>
+        <w:numPr>
+          <w:ilvl w:val="0"/>
+          <w:numId w:val="1010"/>
+        </w:numPr>
       </w:pPr>
       <w:r>
         <w:t xml:space="preserve">Reduced mistakes.</w:t>
@@ -1874,11 +2205,11 @@
     </w:p>
     <w:p>
       <w:pPr>
-        <w:numPr>
-          <w:ilvl w:val="0"/>
-          <w:numId w:val="1008"/>
-        </w:numPr>
         <w:pStyle w:val="Compact"/>
+        <w:numPr>
+          <w:ilvl w:val="0"/>
+          <w:numId w:val="1010"/>
+        </w:numPr>
       </w:pPr>
       <w:r>
         <w:t xml:space="preserve">Tasks broken down into smaller steps.</w:t>
@@ -1886,17 +2217,17 @@
     </w:p>
     <w:p>
       <w:pPr>
-        <w:numPr>
-          <w:ilvl w:val="0"/>
-          <w:numId w:val="1008"/>
-        </w:numPr>
         <w:pStyle w:val="Compact"/>
+        <w:numPr>
+          <w:ilvl w:val="0"/>
+          <w:numId w:val="1010"/>
+        </w:numPr>
       </w:pPr>
       <w:r>
         <w:t xml:space="preserve">Reproducibility!</w:t>
       </w:r>
     </w:p>
-    <w:bookmarkStart w:id="75" w:name="when-do-i-need-a-data-pipeline"/>
+    <w:bookmarkStart w:id="95" w:name="when-do-i-need-a-data-pipeline"/>
     <w:p>
       <w:pPr>
         <w:pStyle w:val="Heading2"/>
@@ -1929,8 +2260,8 @@
         <w:t xml:space="preserve">If automation is not possible, think about how you can make the task as efficient as possible.</w:t>
       </w:r>
     </w:p>
-    <w:bookmarkEnd w:id="75"/>
-    <w:bookmarkStart w:id="76" w:name="X61bdbca75d28459662e23580fa1267b810867cf"/>
+    <w:bookmarkEnd w:id="95"/>
+    <w:bookmarkStart w:id="96" w:name="X61bdbca75d28459662e23580fa1267b810867cf"/>
     <w:p>
       <w:pPr>
         <w:pStyle w:val="Heading2"/>
@@ -1943,7 +2274,7 @@
       <w:pPr>
         <w:numPr>
           <w:ilvl w:val="0"/>
-          <w:numId w:val="1009"/>
+          <w:numId w:val="1011"/>
         </w:numPr>
       </w:pPr>
       <w:r>
@@ -1954,7 +2285,7 @@
       <w:pPr>
         <w:numPr>
           <w:ilvl w:val="0"/>
-          <w:numId w:val="1009"/>
+          <w:numId w:val="1011"/>
         </w:numPr>
       </w:pPr>
       <w:r>
@@ -1965,7 +2296,7 @@
       <w:pPr>
         <w:numPr>
           <w:ilvl w:val="0"/>
-          <w:numId w:val="1009"/>
+          <w:numId w:val="1011"/>
         </w:numPr>
       </w:pPr>
       <w:r>
@@ -1976,7 +2307,7 @@
       <w:pPr>
         <w:numPr>
           <w:ilvl w:val="0"/>
-          <w:numId w:val="1009"/>
+          <w:numId w:val="1011"/>
         </w:numPr>
       </w:pPr>
       <w:r>
@@ -1987,15 +2318,15 @@
       <w:pPr>
         <w:numPr>
           <w:ilvl w:val="0"/>
-          <w:numId w:val="1009"/>
+          <w:numId w:val="1011"/>
         </w:numPr>
       </w:pPr>
       <w:r>
         <w:t xml:space="preserve">You can also send emails with R &amp; Python! Consider if you’ve ever had to contact participants because you noticed something wrong with their incoming data. You could implement these data checks with a script and automatically draft and send emails (from a template) to those participants who were flagged as having issues with their data.</w:t>
       </w:r>
     </w:p>
-    <w:bookmarkEnd w:id="76"/>
-    <w:bookmarkStart w:id="77" w:name="qualtrics-r-package"/>
+    <w:bookmarkEnd w:id="96"/>
+    <w:bookmarkStart w:id="97" w:name="qualtrics-r-package"/>
     <w:p>
       <w:pPr>
         <w:pStyle w:val="Heading2"/>
@@ -2120,8 +2451,8 @@
         <w:t xml:space="preserve">write_csv(survey_results, paste0("path/to/folder/", format(Sys.time(), "%d-%m-%Y-%H.%M"), "_survey_results.csv"))</w:t>
       </w:r>
     </w:p>
-    <w:bookmarkEnd w:id="77"/>
-    <w:bookmarkStart w:id="78" w:name="taskscheduler-package"/>
+    <w:bookmarkEnd w:id="97"/>
+    <w:bookmarkStart w:id="98" w:name="taskscheduler-package"/>
     <w:p>
       <w:pPr>
         <w:pStyle w:val="Heading2"/>
@@ -2243,14 +2574,380 @@
         <w:t xml:space="preserve">taskscheduler_delete("extract-data-once")</w:t>
       </w:r>
     </w:p>
-    <w:bookmarkEnd w:id="78"/>
-    <w:bookmarkEnd w:id="79"/>
-    <w:bookmarkStart w:id="82" w:name="codebooks"/>
+    <w:bookmarkEnd w:id="98"/>
+    <w:bookmarkEnd w:id="99"/>
+    <w:bookmarkStart w:id="102" w:name="metadata"/>
     <w:p>
       <w:pPr>
         <w:pStyle w:val="Heading1"/>
       </w:pPr>
       <w:r>
+        <w:t xml:space="preserve">Metadata</w:t>
+      </w:r>
+    </w:p>
+    <w:p>
+      <w:pPr>
+        <w:pStyle w:val="FirstParagraph"/>
+      </w:pPr>
+      <w:r>
+        <w:t xml:space="preserve">Metadata is structured information that describes one or more aspects of your research data. In other words, metadata =</w:t>
+      </w:r>
+      <w:r>
+        <w:t xml:space="preserve"> </w:t>
+      </w:r>
+      <w:r>
+        <w:t xml:space="preserve">‘data about data’</w:t>
+      </w:r>
+      <w:r>
+        <w:t xml:space="preserve">. Metadata is machine-readable and helps make your data findable and citable.</w:t>
+      </w:r>
+    </w:p>
+    <w:p>
+      <w:pPr>
+        <w:pStyle w:val="BodyText"/>
+      </w:pPr>
+      <w:r>
+        <w:t xml:space="preserve">Metadata exists at different levels:</w:t>
+      </w:r>
+    </w:p>
+    <w:bookmarkStart w:id="100" w:name="project-level-metadata"/>
+    <w:p>
+      <w:pPr>
+        <w:pStyle w:val="Heading2"/>
+      </w:pPr>
+      <w:r>
+        <w:t xml:space="preserve">Project-Level Metadata</w:t>
+      </w:r>
+    </w:p>
+    <w:p>
+      <w:pPr>
+        <w:pStyle w:val="FirstParagraph"/>
+      </w:pPr>
+      <w:r>
+        <w:t xml:space="preserve">This type of metadata describes higher-order aspects of your dataset: the</w:t>
+      </w:r>
+      <w:r>
+        <w:t xml:space="preserve"> </w:t>
+      </w:r>
+      <w:r>
+        <w:t xml:space="preserve">“who, what, where, when, how and why”</w:t>
+      </w:r>
+      <w:r>
+        <w:t xml:space="preserve"> </w:t>
+      </w:r>
+      <w:r>
+        <w:t xml:space="preserve">…</w:t>
+      </w:r>
+      <w:r>
+        <w:t xml:space="preserve"> </w:t>
+      </w:r>
+      <w:r>
+        <w:t xml:space="preserve">It provides context for understanding why the data were collected and how they were used.</w:t>
+      </w:r>
+    </w:p>
+    <w:p>
+      <w:pPr>
+        <w:pStyle w:val="BodyText"/>
+      </w:pPr>
+      <w:r>
+        <w:t xml:space="preserve">• Name of the project</w:t>
+      </w:r>
+      <w:r>
+        <w:t xml:space="preserve"> </w:t>
+      </w:r>
+      <w:r>
+        <w:t xml:space="preserve">• Dataset title</w:t>
+      </w:r>
+      <w:r>
+        <w:t xml:space="preserve"> </w:t>
+      </w:r>
+      <w:r>
+        <w:t xml:space="preserve">• Project description</w:t>
+      </w:r>
+      <w:r>
+        <w:t xml:space="preserve"> </w:t>
+      </w:r>
+      <w:r>
+        <w:t xml:space="preserve">• Dataset abstract</w:t>
+      </w:r>
+      <w:r>
+        <w:t xml:space="preserve"> </w:t>
+      </w:r>
+      <w:r>
+        <w:t xml:space="preserve">• Principal investigator and collaborators</w:t>
+      </w:r>
+      <w:r>
+        <w:t xml:space="preserve"> </w:t>
+      </w:r>
+      <w:r>
+        <w:t xml:space="preserve">• Contact information</w:t>
+      </w:r>
+      <w:r>
+        <w:t xml:space="preserve"> </w:t>
+      </w:r>
+      <w:r>
+        <w:t xml:space="preserve">• Dataset handle (DOI or URL)</w:t>
+      </w:r>
+      <w:r>
+        <w:t xml:space="preserve"> </w:t>
+      </w:r>
+      <w:r>
+        <w:t xml:space="preserve">• Dataset citation</w:t>
+      </w:r>
+      <w:r>
+        <w:t xml:space="preserve"> </w:t>
+      </w:r>
+      <w:r>
+        <w:t xml:space="preserve">• Data publication date</w:t>
+      </w:r>
+      <w:r>
+        <w:t xml:space="preserve"> </w:t>
+      </w:r>
+      <w:r>
+        <w:t xml:space="preserve">• Geographic description</w:t>
+      </w:r>
+      <w:r>
+        <w:t xml:space="preserve"> </w:t>
+      </w:r>
+      <w:r>
+        <w:t xml:space="preserve">• Time period of data collection</w:t>
+      </w:r>
+      <w:r>
+        <w:t xml:space="preserve"> </w:t>
+      </w:r>
+      <w:r>
+        <w:t xml:space="preserve">• Subject/keywords</w:t>
+      </w:r>
+      <w:r>
+        <w:t xml:space="preserve"> </w:t>
+      </w:r>
+      <w:r>
+        <w:t xml:space="preserve">• Project sponsor</w:t>
+      </w:r>
+      <w:r>
+        <w:t xml:space="preserve"> </w:t>
+      </w:r>
+      <w:r>
+        <w:t xml:space="preserve">• Dataset usage rights</w:t>
+      </w:r>
+    </w:p>
+    <w:bookmarkEnd w:id="100"/>
+    <w:bookmarkStart w:id="101" w:name="data-level-metadata"/>
+    <w:p>
+      <w:pPr>
+        <w:pStyle w:val="Heading2"/>
+      </w:pPr>
+      <w:r>
+        <w:t xml:space="preserve">Data-Level Metadata</w:t>
+      </w:r>
+    </w:p>
+    <w:p>
+      <w:pPr>
+        <w:pStyle w:val="FirstParagraph"/>
+      </w:pPr>
+      <w:r>
+        <w:t xml:space="preserve">• Data origin: experimental, observational, raw</w:t>
+      </w:r>
+      <w:r>
+        <w:t xml:space="preserve"> </w:t>
+      </w:r>
+      <w:r>
+        <w:t xml:space="preserve">or derived, physical collections, models,</w:t>
+      </w:r>
+      <w:r>
+        <w:t xml:space="preserve"> </w:t>
+      </w:r>
+      <w:r>
+        <w:t xml:space="preserve">images, etc.</w:t>
+      </w:r>
+      <w:r>
+        <w:t xml:space="preserve"> </w:t>
+      </w:r>
+      <w:r>
+        <w:t xml:space="preserve">• Data type: integer, Boolean, character,</w:t>
+      </w:r>
+      <w:r>
+        <w:t xml:space="preserve"> </w:t>
+      </w:r>
+      <w:r>
+        <w:t xml:space="preserve">floating point, etc.</w:t>
+      </w:r>
+      <w:r>
+        <w:t xml:space="preserve"> </w:t>
+      </w:r>
+      <w:r>
+        <w:t xml:space="preserve">• Instrument(s) used</w:t>
+      </w:r>
+      <w:r>
+        <w:t xml:space="preserve"> </w:t>
+      </w:r>
+      <w:r>
+        <w:t xml:space="preserve">• Data acquisition details: sensor deployment</w:t>
+      </w:r>
+      <w:r>
+        <w:t xml:space="preserve"> </w:t>
+      </w:r>
+      <w:r>
+        <w:t xml:space="preserve">methods, experimental design, sensor</w:t>
+      </w:r>
+      <w:r>
+        <w:t xml:space="preserve"> </w:t>
+      </w:r>
+      <w:r>
+        <w:t xml:space="preserve">calibration methods, etc.</w:t>
+      </w:r>
+      <w:r>
+        <w:t xml:space="preserve"> </w:t>
+      </w:r>
+      <w:r>
+        <w:t xml:space="preserve">• File type: CSV, mat, xlsx, tiff, HDF, NetCDF, etc.</w:t>
+      </w:r>
+      <w:r>
+        <w:t xml:space="preserve"> </w:t>
+      </w:r>
+      <w:r>
+        <w:t xml:space="preserve">• Data processing methods, software used</w:t>
+      </w:r>
+      <w:r>
+        <w:t xml:space="preserve"> </w:t>
+      </w:r>
+      <w:r>
+        <w:t xml:space="preserve">• Data processing scripts or codes</w:t>
+      </w:r>
+      <w:r>
+        <w:t xml:space="preserve"> </w:t>
+      </w:r>
+      <w:r>
+        <w:t xml:space="preserve">• Dataset parameter list, including</w:t>
+      </w:r>
+      <w:r>
+        <w:t xml:space="preserve"> </w:t>
+      </w:r>
+      <w:r>
+        <w:t xml:space="preserve">⚬ Variable names</w:t>
+      </w:r>
+      <w:r>
+        <w:t xml:space="preserve"> </w:t>
+      </w:r>
+      <w:r>
+        <w:t xml:space="preserve">⚬ Description of each variable</w:t>
+      </w:r>
+      <w:r>
+        <w:t xml:space="preserve"> </w:t>
+      </w:r>
+      <w:r>
+        <w:t xml:space="preserve">⚬ Units</w:t>
+      </w:r>
+    </w:p>
+    <w:p>
+      <w:pPr>
+        <w:pStyle w:val="BodyText"/>
+      </w:pPr>
+      <w:r>
+        <w:t xml:space="preserve">This type of metadata is more granular and describes the data (variables) and dataset in detail.</w:t>
+      </w:r>
+    </w:p>
+    <w:bookmarkEnd w:id="101"/>
+    <w:bookmarkEnd w:id="102"/>
+    <w:bookmarkStart w:id="105" w:name="documentation"/>
+    <w:p>
+      <w:pPr>
+        <w:pStyle w:val="Heading1"/>
+      </w:pPr>
+      <w:r>
+        <w:t xml:space="preserve">Documentation</w:t>
+      </w:r>
+    </w:p>
+    <w:p>
+      <w:pPr>
+        <w:pStyle w:val="FirstParagraph"/>
+      </w:pPr>
+      <w:r>
+        <w:t xml:space="preserve">Documentation refers to contextual information pertaining to your research data. It accompanies (structured) metadata and guides users to understand and interpret your data and reuse it effectively.</w:t>
+      </w:r>
+    </w:p>
+    <w:p>
+      <w:pPr>
+        <w:pStyle w:val="BodyText"/>
+      </w:pPr>
+      <w:r>
+        <w:t xml:space="preserve">Documentation is meant to be human-readable and it is a crucial aspect of interoperability and reusability. Some examples include:</w:t>
+      </w:r>
+    </w:p>
+    <w:p>
+      <w:pPr>
+        <w:pStyle w:val="BodyText"/>
+      </w:pPr>
+      <w:r>
+        <w:t xml:space="preserve">• Grant / Study Proposals</w:t>
+      </w:r>
+      <w:r>
+        <w:t xml:space="preserve"> </w:t>
+      </w:r>
+      <w:r>
+        <w:t xml:space="preserve">• Study Protocol / Methodology</w:t>
+      </w:r>
+      <w:r>
+        <w:t xml:space="preserve"> </w:t>
+      </w:r>
+      <w:r>
+        <w:t xml:space="preserve">• Data Management Plan (DMP)</w:t>
+      </w:r>
+      <w:r>
+        <w:t xml:space="preserve"> </w:t>
+      </w:r>
+      <w:r>
+        <w:t xml:space="preserve">• README files</w:t>
+      </w:r>
+      <w:r>
+        <w:t xml:space="preserve"> </w:t>
+      </w:r>
+      <w:r>
+        <w:t xml:space="preserve">• Lab Notebooks</w:t>
+      </w:r>
+      <w:r>
+        <w:t xml:space="preserve"> </w:t>
+      </w:r>
+      <w:r>
+        <w:t xml:space="preserve">• Legal / Policy / Administrative Documents</w:t>
+      </w:r>
+    </w:p>
+    <w:bookmarkStart w:id="104" w:name="documentation-checklist"/>
+    <w:p>
+      <w:pPr>
+        <w:pStyle w:val="Heading2"/>
+      </w:pPr>
+      <w:r>
+        <w:t xml:space="preserve">Documentation Checklist</w:t>
+      </w:r>
+    </w:p>
+    <w:p>
+      <w:pPr>
+        <w:pStyle w:val="FirstParagraph"/>
+      </w:pPr>
+      <w:r>
+        <w:t xml:space="preserve">Here is a starter checklist to make an inventory of your documentation:</w:t>
+      </w:r>
+      <w:r>
+        <w:t xml:space="preserve"> </w:t>
+      </w:r>
+      <w:hyperlink r:id="rId103">
+        <w:r>
+          <w:rPr>
+            <w:rStyle w:val="Hyperlink"/>
+          </w:rPr>
+          <w:t xml:space="preserve">https://tinyurl.com/documentation-checklist</w:t>
+        </w:r>
+      </w:hyperlink>
+    </w:p>
+    <w:bookmarkEnd w:id="104"/>
+    <w:bookmarkEnd w:id="105"/>
+    <w:bookmarkStart w:id="108" w:name="codebooks"/>
+    <w:p>
+      <w:pPr>
+        <w:pStyle w:val="Heading1"/>
+      </w:pPr>
+      <w:r>
         <w:t xml:space="preserve">Codebooks</w:t>
       </w:r>
     </w:p>
@@ -2280,11 +2977,11 @@
     </w:p>
     <w:p>
       <w:pPr>
-        <w:numPr>
-          <w:ilvl w:val="0"/>
-          <w:numId w:val="1010"/>
-        </w:numPr>
         <w:pStyle w:val="Compact"/>
+        <w:numPr>
+          <w:ilvl w:val="0"/>
+          <w:numId w:val="1012"/>
+        </w:numPr>
       </w:pPr>
       <w:r>
         <w:t xml:space="preserve">Variable Names</w:t>
@@ -2292,11 +2989,11 @@
     </w:p>
     <w:p>
       <w:pPr>
-        <w:numPr>
-          <w:ilvl w:val="0"/>
-          <w:numId w:val="1010"/>
-        </w:numPr>
         <w:pStyle w:val="Compact"/>
+        <w:numPr>
+          <w:ilvl w:val="0"/>
+          <w:numId w:val="1012"/>
+        </w:numPr>
       </w:pPr>
       <w:r>
         <w:t xml:space="preserve">Readable Variable Name</w:t>
@@ -2304,11 +3001,11 @@
     </w:p>
     <w:p>
       <w:pPr>
-        <w:numPr>
-          <w:ilvl w:val="0"/>
-          <w:numId w:val="1010"/>
-        </w:numPr>
         <w:pStyle w:val="Compact"/>
+        <w:numPr>
+          <w:ilvl w:val="0"/>
+          <w:numId w:val="1012"/>
+        </w:numPr>
       </w:pPr>
       <w:r>
         <w:t xml:space="preserve">Measurement Units</w:t>
@@ -2316,11 +3013,11 @@
     </w:p>
     <w:p>
       <w:pPr>
-        <w:numPr>
-          <w:ilvl w:val="0"/>
-          <w:numId w:val="1010"/>
-        </w:numPr>
         <w:pStyle w:val="Compact"/>
+        <w:numPr>
+          <w:ilvl w:val="0"/>
+          <w:numId w:val="1012"/>
+        </w:numPr>
       </w:pPr>
       <w:r>
         <w:t xml:space="preserve">Allowed Values</w:t>
@@ -2328,11 +3025,11 @@
     </w:p>
     <w:p>
       <w:pPr>
-        <w:numPr>
-          <w:ilvl w:val="0"/>
-          <w:numId w:val="1010"/>
-        </w:numPr>
         <w:pStyle w:val="Compact"/>
+        <w:numPr>
+          <w:ilvl w:val="0"/>
+          <w:numId w:val="1012"/>
+        </w:numPr>
       </w:pPr>
       <w:r>
         <w:t xml:space="preserve">Definition Of The Variable</w:t>
@@ -2340,11 +3037,11 @@
     </w:p>
     <w:p>
       <w:pPr>
-        <w:numPr>
-          <w:ilvl w:val="0"/>
-          <w:numId w:val="1010"/>
-        </w:numPr>
         <w:pStyle w:val="Compact"/>
+        <w:numPr>
+          <w:ilvl w:val="0"/>
+          <w:numId w:val="1012"/>
+        </w:numPr>
       </w:pPr>
       <w:r>
         <w:t xml:space="preserve">Synonyms For The Variable Name (Optional)</w:t>
@@ -2352,11 +3049,11 @@
     </w:p>
     <w:p>
       <w:pPr>
-        <w:numPr>
-          <w:ilvl w:val="0"/>
-          <w:numId w:val="1010"/>
-        </w:numPr>
         <w:pStyle w:val="Compact"/>
+        <w:numPr>
+          <w:ilvl w:val="0"/>
+          <w:numId w:val="1012"/>
+        </w:numPr>
       </w:pPr>
       <w:r>
         <w:t xml:space="preserve">Description Of The Variable (Optional)</w:t>
@@ -2364,11 +3061,11 @@
     </w:p>
     <w:p>
       <w:pPr>
-        <w:numPr>
-          <w:ilvl w:val="0"/>
-          <w:numId w:val="1010"/>
-        </w:numPr>
         <w:pStyle w:val="Compact"/>
+        <w:numPr>
+          <w:ilvl w:val="0"/>
+          <w:numId w:val="1012"/>
+        </w:numPr>
       </w:pPr>
       <w:r>
         <w:t xml:space="preserve">Other Resources</w:t>
@@ -2384,7 +3081,7 @@
       <w:r>
         <w:t xml:space="preserve"> </w:t>
       </w:r>
-      <w:hyperlink r:id="rId80">
+      <w:hyperlink r:id="rId106">
         <w:r>
           <w:rPr>
             <w:rStyle w:val="Hyperlink"/>
@@ -2393,7 +3090,7 @@
         </w:r>
       </w:hyperlink>
     </w:p>
-    <w:bookmarkStart w:id="81" w:name="codebook-r-package"/>
+    <w:bookmarkStart w:id="107" w:name="codebook-r-package"/>
     <w:p>
       <w:pPr>
         <w:pStyle w:val="Heading2"/>
@@ -2622,20 +3319,646 @@
         <w:t xml:space="preserve">R package can also do something similar.</w:t>
       </w:r>
     </w:p>
-    <w:bookmarkEnd w:id="81"/>
-    <w:bookmarkEnd w:id="82"/>
-    <w:bookmarkStart w:id="84" w:name="references-2"/>
+    <w:bookmarkEnd w:id="107"/>
+    <w:bookmarkEnd w:id="108"/>
+    <w:bookmarkStart w:id="111" w:name="data-storage"/>
     <w:p>
       <w:pPr>
         <w:pStyle w:val="Heading1"/>
       </w:pPr>
       <w:r>
+        <w:t xml:space="preserve">Data Storage</w:t>
+      </w:r>
+    </w:p>
+    <w:p>
+      <w:pPr>
+        <w:pStyle w:val="FirstParagraph"/>
+      </w:pPr>
+      <w:r>
+        <w:t xml:space="preserve">When discussing storage, we are considering the location of</w:t>
+      </w:r>
+      <w:r>
+        <w:t xml:space="preserve"> </w:t>
+      </w:r>
+      <w:r>
+        <w:t xml:space="preserve">‘active’</w:t>
+      </w:r>
+      <w:r>
+        <w:t xml:space="preserve"> </w:t>
+      </w:r>
+      <w:r>
+        <w:t xml:space="preserve">data is under use and subject to change during the research project. The related concepts of archiving and publishing refer to where the data will be saved or deposited after the project is completed.</w:t>
+      </w:r>
+    </w:p>
+    <w:p>
+      <w:pPr>
+        <w:pStyle w:val="BodyText"/>
+      </w:pPr>
+      <w:r>
+        <w:t xml:space="preserve">When storing data, consider the following</w:t>
+      </w:r>
+      <w:r>
+        <w:t xml:space="preserve"> </w:t>
+      </w:r>
+      <w:r>
+        <w:t xml:space="preserve">- choose storage media that is appropriate for the type of data you’re working with</w:t>
+      </w:r>
+      <w:r>
+        <w:t xml:space="preserve"> </w:t>
+      </w:r>
+      <w:r>
+        <w:t xml:space="preserve">- implement reliable version control and backups</w:t>
+      </w:r>
+      <w:r>
+        <w:t xml:space="preserve"> </w:t>
+      </w:r>
+      <w:r>
+        <w:t xml:space="preserve">- structure folders and organize files clearly</w:t>
+      </w:r>
+      <w:r>
+        <w:t xml:space="preserve"> </w:t>
+      </w:r>
+      <w:r>
+        <w:t xml:space="preserve">- follow a naming convention</w:t>
+      </w:r>
+      <w:r>
+        <w:t xml:space="preserve"> </w:t>
+      </w:r>
+      <w:r>
+        <w:t xml:space="preserve">- use preferred and sustainable file formats</w:t>
+      </w:r>
+      <w:r>
+        <w:t xml:space="preserve"> </w:t>
+      </w:r>
+      <w:r>
+        <w:t xml:space="preserve">- secure data files</w:t>
+      </w:r>
+    </w:p>
+    <w:bookmarkStart w:id="110" w:name="data-storage-finder"/>
+    <w:p>
+      <w:pPr>
+        <w:pStyle w:val="Heading2"/>
+      </w:pPr>
+      <w:r>
+        <w:t xml:space="preserve">Data Storage Finder</w:t>
+      </w:r>
+    </w:p>
+    <w:p>
+      <w:pPr>
+        <w:pStyle w:val="FirstParagraph"/>
+      </w:pPr>
+      <w:r>
+        <w:t xml:space="preserve">The</w:t>
+      </w:r>
+      <w:r>
+        <w:t xml:space="preserve"> </w:t>
+      </w:r>
+      <w:hyperlink r:id="rId109">
+        <w:r>
+          <w:rPr>
+            <w:rStyle w:val="Hyperlink"/>
+          </w:rPr>
+          <w:t xml:space="preserve">Data Storage Finder</w:t>
+        </w:r>
+      </w:hyperlink>
+      <w:r>
+        <w:t xml:space="preserve"> </w:t>
+      </w:r>
+      <w:r>
+        <w:t xml:space="preserve">is a tool provided by IT help you decide which storage solution would be most suited to your needs.</w:t>
+      </w:r>
+    </w:p>
+    <w:bookmarkEnd w:id="110"/>
+    <w:bookmarkEnd w:id="111"/>
+    <w:bookmarkStart w:id="112" w:name="data-archving"/>
+    <w:p>
+      <w:pPr>
+        <w:pStyle w:val="Heading1"/>
+      </w:pPr>
+      <w:r>
+        <w:t xml:space="preserve">Data Archving</w:t>
+      </w:r>
+    </w:p>
+    <w:p>
+      <w:pPr>
+        <w:pStyle w:val="FirstParagraph"/>
+      </w:pPr>
+      <w:r>
+        <w:t xml:space="preserve">Data Archiving refers to the long-term preservation of research data. It is typically done for verification purposes / to check &amp; maintain the integrity of the original research.</w:t>
+      </w:r>
+    </w:p>
+    <w:p>
+      <w:pPr>
+        <w:pStyle w:val="BodyText"/>
+      </w:pPr>
+      <w:r>
+        <w:t xml:space="preserve">There are varying policies on how long research data should be retained for verification purposes, a typical policy is 10 years for the preservation of raw data.</w:t>
+      </w:r>
+    </w:p>
+    <w:p>
+      <w:pPr>
+        <w:pStyle w:val="BodyText"/>
+      </w:pPr>
+      <w:r>
+        <w:t xml:space="preserve">Archiving is not directly related to the FAIR principles, since the latter is focused on sharing and reusing the data. Nonetheless, the steps taken in archiving can provide a bsis for FAIRification, so the effort is never wasted!</w:t>
+      </w:r>
+    </w:p>
+    <w:p>
+      <w:pPr>
+        <w:pStyle w:val="BodyText"/>
+      </w:pPr>
+    </w:p>
+    <w:bookmarkEnd w:id="112"/>
+    <w:bookmarkStart w:id="115" w:name="data-publication"/>
+    <w:p>
+      <w:pPr>
+        <w:pStyle w:val="Heading1"/>
+      </w:pPr>
+      <w:r>
+        <w:t xml:space="preserve">Data Publication</w:t>
+      </w:r>
+    </w:p>
+    <w:p>
+      <w:pPr>
+        <w:pStyle w:val="FirstParagraph"/>
+      </w:pPr>
+      <w:r>
+        <w:t xml:space="preserve">When publishing (meta)data, you want to make it findable and reusable. The data (and information about the data) can be used by others for their own purposes. It’s up to you to specify the terms and conditions for access and reuse.</w:t>
+      </w:r>
+    </w:p>
+    <w:p>
+      <w:pPr>
+        <w:pStyle w:val="BodyText"/>
+      </w:pPr>
+      <w:r>
+        <w:t xml:space="preserve">Note that your data need not be</w:t>
+      </w:r>
+      <w:r>
+        <w:t xml:space="preserve"> </w:t>
+      </w:r>
+      <w:r>
+        <w:t xml:space="preserve">‘open’</w:t>
+      </w:r>
+      <w:r>
+        <w:t xml:space="preserve"> </w:t>
+      </w:r>
+      <w:r>
+        <w:t xml:space="preserve">to be FAIR! The data files themselves can be placed under restricted access (or retained internally) while the metadata and documentation are openly published. Once any data sharing agreements are signed, the data files an be transferred according to best practices.</w:t>
+      </w:r>
+    </w:p>
+    <w:p>
+      <w:pPr>
+        <w:pStyle w:val="BodyText"/>
+      </w:pPr>
+      <w:r>
+        <w:t xml:space="preserve">When publishing (meta)data, you will receive a landing page for your dataset and a DOI (persistent identifier) that makes it findable and citeable. When you include your metadata and documentation, you improve accessibility and reusability.</w:t>
+      </w:r>
+    </w:p>
+    <w:bookmarkStart w:id="113" w:name="examples-1"/>
+    <w:p>
+      <w:pPr>
+        <w:pStyle w:val="Heading2"/>
+      </w:pPr>
+      <w:r>
+        <w:t xml:space="preserve">Examples</w:t>
+      </w:r>
+    </w:p>
+    <w:p>
+      <w:pPr>
+        <w:pStyle w:val="Compact"/>
+        <w:numPr>
+          <w:ilvl w:val="0"/>
+          <w:numId w:val="1013"/>
+        </w:numPr>
+      </w:pPr>
+      <w:r>
+        <w:t xml:space="preserve">Nijhof, Sanne; Putte, Elise van de; Hoefnagels, Johanna Wilhelmina, 2021,</w:t>
+      </w:r>
+      <w:r>
+        <w:t xml:space="preserve"> </w:t>
+      </w:r>
+      <w:r>
+        <w:t xml:space="preserve">“PROactive Cohort Study”</w:t>
+      </w:r>
+      <w:r>
+        <w:t xml:space="preserve">, https://doi.org/10.34894/FXUGHW, DataverseNL, V3</w:t>
+      </w:r>
+    </w:p>
+    <w:p>
+      <w:pPr>
+        <w:pStyle w:val="Compact"/>
+        <w:numPr>
+          <w:ilvl w:val="0"/>
+          <w:numId w:val="1013"/>
+        </w:numPr>
+      </w:pPr>
+      <w:r>
+        <w:t xml:space="preserve">Isabelle van der Linden; Henk Schipper; Sanne Nijhof; Kors van der Ent, 2024,</w:t>
+      </w:r>
+      <w:r>
+        <w:t xml:space="preserve"> </w:t>
+      </w:r>
+      <w:r>
+        <w:t xml:space="preserve">“SMART-Youth: Data”</w:t>
+      </w:r>
+      <w:r>
+        <w:t xml:space="preserve">, https://doi.org/10.34894/FCBXSI, DataverseNL, V1</w:t>
+      </w:r>
+    </w:p>
+    <w:bookmarkEnd w:id="113"/>
+    <w:bookmarkStart w:id="114" w:name="tools"/>
+    <w:p>
+      <w:pPr>
+        <w:pStyle w:val="Heading2"/>
+      </w:pPr>
+      <w:r>
+        <w:t xml:space="preserve">Tools</w:t>
+      </w:r>
+    </w:p>
+    <w:p>
+      <w:pPr>
+        <w:pStyle w:val="FirstParagraph"/>
+      </w:pPr>
+      <w:r>
+        <w:t xml:space="preserve">You can use the UU Data Repository Finder and see which data repository might be most suitable for publishing your project.</w:t>
+      </w:r>
+    </w:p>
+    <w:bookmarkEnd w:id="114"/>
+    <w:bookmarkEnd w:id="115"/>
+    <w:bookmarkStart w:id="116" w:name="data-governance"/>
+    <w:p>
+      <w:pPr>
+        <w:pStyle w:val="Heading1"/>
+      </w:pPr>
+      <w:r>
+        <w:t xml:space="preserve">Data Governance</w:t>
+      </w:r>
+    </w:p>
+    <w:p>
+      <w:pPr>
+        <w:pStyle w:val="FirstParagraph"/>
+      </w:pPr>
+      <w:r>
+        <w:t xml:space="preserve">When you’re ready to start sharing your data, you can set up a detailed Data Access Protocol (DAP) that outlines the data governance for yourself, your research team, and potential re-users. This DAP will ideally be public and findable in your chosen repository.</w:t>
+      </w:r>
+    </w:p>
+    <w:p>
+      <w:pPr>
+        <w:pStyle w:val="BodyText"/>
+      </w:pPr>
+      <w:r>
+        <w:t xml:space="preserve">There are many topics within a DAP, it will require you (and/or the project team to come together) to decide on what is relevant and best for your data. This can include, for example, the terms &amp; conditions for data reuse and the governance procedure in terms of responsibilities and tasks of the team members.</w:t>
+      </w:r>
+    </w:p>
+    <w:p>
+      <w:pPr>
+        <w:pStyle w:val="BodyText"/>
+      </w:pPr>
+      <w:r>
+        <w:t xml:space="preserve">See the PROactive Cohort Study’s DAP here: https://dataverse.nl/file.xhtml?fileId=141206&amp;version=3.0</w:t>
+      </w:r>
+    </w:p>
+    <w:p>
+      <w:pPr>
+        <w:pStyle w:val="BodyText"/>
+      </w:pPr>
+      <w:r>
+        <w:t xml:space="preserve">Data Governance can be as simple and elaborate as you like, it all depends on you and your project team.</w:t>
+      </w:r>
+    </w:p>
+    <w:p>
+      <w:pPr>
+        <w:pStyle w:val="BodyText"/>
+      </w:pPr>
+      <w:r>
+        <w:t xml:space="preserve">Reflect on:</w:t>
+      </w:r>
+    </w:p>
+    <w:p>
+      <w:pPr>
+        <w:pStyle w:val="BodyText"/>
+      </w:pPr>
+      <w:r>
+        <w:t xml:space="preserve">• What would you like to get out of sharing the data? For example, citations/acknowledgments, co-authorship, collaboration? This should be specified in the DAP so the end-user knows their obligations.</w:t>
+      </w:r>
+    </w:p>
+    <w:p>
+      <w:pPr>
+        <w:pStyle w:val="BodyText"/>
+      </w:pPr>
+      <w:r>
+        <w:t xml:space="preserve">• What kind of time and effort can you and/or your team invest in the data governance? For example, assessing incoming requests, preparing a datafile for sharing, maintaining a data sharing logbook. Note: If there is privacy-sensitive data involved, even the simplest DAPs have to take some legal considerations into</w:t>
+      </w:r>
+      <w:r>
+        <w:t xml:space="preserve"> </w:t>
+      </w:r>
+      <w:r>
+        <w:t xml:space="preserve">account!</w:t>
+      </w:r>
+    </w:p>
+    <w:bookmarkEnd w:id="116"/>
+    <w:bookmarkStart w:id="120" w:name="data-sharing"/>
+    <w:p>
+      <w:pPr>
+        <w:pStyle w:val="Heading1"/>
+      </w:pPr>
+      <w:r>
+        <w:t xml:space="preserve">Data Sharing</w:t>
+      </w:r>
+    </w:p>
+    <w:p>
+      <w:pPr>
+        <w:pStyle w:val="FirstParagraph"/>
+      </w:pPr>
+      <w:r>
+        <w:t xml:space="preserve">When sharing (personal) data with collaborators outside the university, there are a couple of important considerations:</w:t>
+      </w:r>
+    </w:p>
+    <w:p>
+      <w:pPr>
+        <w:pStyle w:val="Compact"/>
+        <w:numPr>
+          <w:ilvl w:val="0"/>
+          <w:numId w:val="1014"/>
+        </w:numPr>
+      </w:pPr>
+      <w:r>
+        <w:t xml:space="preserve">The participation letter and informed consent forms should have clearly informed participants about data sharing and reuse + they should agree to it.</w:t>
+      </w:r>
+    </w:p>
+    <w:p>
+      <w:pPr>
+        <w:pStyle w:val="Compact"/>
+        <w:numPr>
+          <w:ilvl w:val="0"/>
+          <w:numId w:val="1014"/>
+        </w:numPr>
+      </w:pPr>
+      <w:r>
+        <w:t xml:space="preserve">A Data Protection Impact Assessment may have to be carried out, this will reveal to what extent it is safe to share data (or not) and how that can be put into practice (for example, pseudonymization techniques)</w:t>
+      </w:r>
+    </w:p>
+    <w:p>
+      <w:pPr>
+        <w:pStyle w:val="Compact"/>
+        <w:numPr>
+          <w:ilvl w:val="0"/>
+          <w:numId w:val="1014"/>
+        </w:numPr>
+      </w:pPr>
+      <w:r>
+        <w:t xml:space="preserve">Any transfer of data outside the UU will require a Data Transfer Agreement in line with the GDPR, the complexity of the DTA will vary depending on the nature of the transfer (for example, transfer outside the EU).</w:t>
+      </w:r>
+    </w:p>
+    <w:bookmarkStart w:id="119" w:name="tools-1"/>
+    <w:p>
+      <w:pPr>
+        <w:pStyle w:val="Heading2"/>
+      </w:pPr>
+      <w:r>
+        <w:t xml:space="preserve">Tools</w:t>
+      </w:r>
+    </w:p>
+    <w:bookmarkStart w:id="117" w:name="surffilesender"/>
+    <w:p>
+      <w:pPr>
+        <w:pStyle w:val="Heading3"/>
+      </w:pPr>
+      <w:r>
+        <w:t xml:space="preserve">SURFfilesender</w:t>
+      </w:r>
+    </w:p>
+    <w:p>
+      <w:pPr>
+        <w:pStyle w:val="FirstParagraph"/>
+      </w:pPr>
+      <w:r>
+        <w:t xml:space="preserve">SURFFileSender is a reliable tool to send data to another user. You can send large files securely and the option for encryption makes it more safe.</w:t>
+      </w:r>
+    </w:p>
+    <w:bookmarkEnd w:id="117"/>
+    <w:bookmarkStart w:id="118" w:name="virtual-research-environments"/>
+    <w:p>
+      <w:pPr>
+        <w:pStyle w:val="Heading3"/>
+      </w:pPr>
+      <w:r>
+        <w:t xml:space="preserve">Virtual Research Environments</w:t>
+      </w:r>
+    </w:p>
+    <w:p>
+      <w:pPr>
+        <w:pStyle w:val="FirstParagraph"/>
+      </w:pPr>
+      <w:r>
+        <w:t xml:space="preserve">VREs, for example - AnDREa &amp; ResearchCloud, is a temporary computing environment that is secure and contains the necessary tools and files for users to carry out some research activities.</w:t>
+      </w:r>
+    </w:p>
+    <w:bookmarkEnd w:id="118"/>
+    <w:bookmarkEnd w:id="119"/>
+    <w:bookmarkEnd w:id="120"/>
+    <w:bookmarkStart w:id="121" w:name="fair-data-cheatsheet"/>
+    <w:p>
+      <w:pPr>
+        <w:pStyle w:val="Heading1"/>
+      </w:pPr>
+      <w:r>
+        <w:t xml:space="preserve">FAIR Data Cheatsheet</w:t>
+      </w:r>
+    </w:p>
+    <w:bookmarkEnd w:id="121"/>
+    <w:bookmarkStart w:id="123" w:name="references-2"/>
+    <w:p>
+      <w:pPr>
+        <w:pStyle w:val="Heading1"/>
+      </w:pPr>
+      <w:r>
         <w:t xml:space="preserve">References</w:t>
       </w:r>
     </w:p>
-    <w:bookmarkStart w:id="83" w:name="refs"/>
-    <w:bookmarkEnd w:id="83"/>
-    <w:bookmarkEnd w:id="84"/>
+    <w:bookmarkStart w:id="122" w:name="refs"/>
+    <w:bookmarkEnd w:id="122"/>
+    <w:bookmarkEnd w:id="123"/>
+    <w:bookmarkStart w:id="132" w:name="trainings"/>
+    <w:p>
+      <w:pPr>
+        <w:pStyle w:val="Heading1"/>
+      </w:pPr>
+      <w:r>
+        <w:t xml:space="preserve">Trainings</w:t>
+      </w:r>
+    </w:p>
+    <w:bookmarkStart w:id="125" w:name="section"/>
+    <w:p>
+      <w:pPr>
+        <w:pStyle w:val="Heading2"/>
+      </w:pPr>
+      <w:r>
+        <w:t xml:space="preserve">2024</w:t>
+      </w:r>
+    </w:p>
+    <w:bookmarkStart w:id="124" w:name="managing-qualitative-data"/>
+    <w:p>
+      <w:pPr>
+        <w:pStyle w:val="Heading3"/>
+      </w:pPr>
+      <w:r>
+        <w:t xml:space="preserve">Managing Qualitative Data</w:t>
+      </w:r>
+    </w:p>
+    <w:bookmarkEnd w:id="124"/>
+    <w:bookmarkEnd w:id="125"/>
+    <w:bookmarkStart w:id="127" w:name="section-1"/>
+    <w:p>
+      <w:pPr>
+        <w:pStyle w:val="Heading2"/>
+      </w:pPr>
+      <w:r>
+        <w:t xml:space="preserve">2023</w:t>
+      </w:r>
+    </w:p>
+    <w:bookmarkStart w:id="126" w:name="cas-data-collection"/>
+    <w:p>
+      <w:pPr>
+        <w:pStyle w:val="Heading3"/>
+      </w:pPr>
+      <w:r>
+        <w:t xml:space="preserve">CAS Data Collection</w:t>
+      </w:r>
+    </w:p>
+    <w:bookmarkEnd w:id="126"/>
+    <w:bookmarkEnd w:id="127"/>
+    <w:bookmarkStart w:id="129" w:name="section-2"/>
+    <w:p>
+      <w:pPr>
+        <w:pStyle w:val="Heading2"/>
+      </w:pPr>
+      <w:r>
+        <w:t xml:space="preserve">2022</w:t>
+      </w:r>
+    </w:p>
+    <w:bookmarkStart w:id="128" w:name="cas-data-collection-1"/>
+    <w:p>
+      <w:pPr>
+        <w:pStyle w:val="Heading3"/>
+      </w:pPr>
+      <w:r>
+        <w:t xml:space="preserve">CAS Data Collection</w:t>
+      </w:r>
+    </w:p>
+    <w:bookmarkEnd w:id="128"/>
+    <w:bookmarkEnd w:id="129"/>
+    <w:bookmarkStart w:id="131" w:name="section-3"/>
+    <w:p>
+      <w:pPr>
+        <w:pStyle w:val="Heading2"/>
+      </w:pPr>
+      <w:r>
+        <w:t xml:space="preserve">2021</w:t>
+      </w:r>
+    </w:p>
+    <w:bookmarkStart w:id="130" w:name="cas-data-collection-2"/>
+    <w:p>
+      <w:pPr>
+        <w:pStyle w:val="Heading3"/>
+      </w:pPr>
+      <w:r>
+        <w:t xml:space="preserve">CAS Data Collection</w:t>
+      </w:r>
+    </w:p>
+    <w:bookmarkEnd w:id="130"/>
+    <w:bookmarkEnd w:id="131"/>
+    <w:bookmarkEnd w:id="132"/>
+    <w:bookmarkStart w:id="141" w:name="presentations"/>
+    <w:p>
+      <w:pPr>
+        <w:pStyle w:val="Heading1"/>
+      </w:pPr>
+      <w:r>
+        <w:t xml:space="preserve">Presentations</w:t>
+      </w:r>
+    </w:p>
+    <w:bookmarkStart w:id="135" w:name="section-4"/>
+    <w:p>
+      <w:pPr>
+        <w:pStyle w:val="Heading2"/>
+      </w:pPr>
+      <w:r>
+        <w:t xml:space="preserve">2023</w:t>
+      </w:r>
+    </w:p>
+    <w:bookmarkStart w:id="133" w:name="open-science-on-track"/>
+    <w:p>
+      <w:pPr>
+        <w:pStyle w:val="Heading3"/>
+      </w:pPr>
+      <w:r>
+        <w:t xml:space="preserve">Open Science on Track</w:t>
+      </w:r>
+    </w:p>
+    <w:bookmarkEnd w:id="133"/>
+    <w:bookmarkStart w:id="134" w:name="doy-network-lunch"/>
+    <w:p>
+      <w:pPr>
+        <w:pStyle w:val="Heading3"/>
+      </w:pPr>
+      <w:r>
+        <w:t xml:space="preserve">DoY Network Lunch</w:t>
+      </w:r>
+    </w:p>
+    <w:bookmarkEnd w:id="134"/>
+    <w:bookmarkEnd w:id="135"/>
+    <w:bookmarkStart w:id="137" w:name="section-5"/>
+    <w:p>
+      <w:pPr>
+        <w:pStyle w:val="Heading2"/>
+      </w:pPr>
+      <w:r>
+        <w:t xml:space="preserve">2022</w:t>
+      </w:r>
+    </w:p>
+    <w:bookmarkStart w:id="136" w:name="os-platform"/>
+    <w:p>
+      <w:pPr>
+        <w:pStyle w:val="Heading3"/>
+      </w:pPr>
+      <w:r>
+        <w:t xml:space="preserve">OS Platform</w:t>
+      </w:r>
+    </w:p>
+    <w:bookmarkEnd w:id="136"/>
+    <w:bookmarkEnd w:id="137"/>
+    <w:bookmarkStart w:id="140" w:name="section-6"/>
+    <w:p>
+      <w:pPr>
+        <w:pStyle w:val="Heading2"/>
+      </w:pPr>
+      <w:r>
+        <w:t xml:space="preserve">2021</w:t>
+      </w:r>
+    </w:p>
+    <w:bookmarkStart w:id="138" w:name="child-health"/>
+    <w:p>
+      <w:pPr>
+        <w:pStyle w:val="Heading3"/>
+      </w:pPr>
+      <w:r>
+        <w:t xml:space="preserve">Child Health</w:t>
+      </w:r>
+    </w:p>
+    <w:bookmarkEnd w:id="138"/>
+    <w:bookmarkStart w:id="139" w:name="oscoffee"/>
+    <w:p>
+      <w:pPr>
+        <w:pStyle w:val="Heading3"/>
+      </w:pPr>
+      <w:r>
+        <w:t xml:space="preserve">OSCoffee</w:t>
+      </w:r>
+    </w:p>
+    <w:bookmarkEnd w:id="139"/>
+    <w:bookmarkEnd w:id="140"/>
+    <w:bookmarkEnd w:id="141"/>
     <w:sectPr/>
   </w:body>
 </w:document>
@@ -2667,14 +3990,14 @@
 <file path=word/numbering.xml><?xml version="1.0" encoding="utf-8"?>
 <w:numbering xmlns:w="http://schemas.openxmlformats.org/wordprocessingml/2006/main">
   <w:abstractNum w:abstractNumId="990">
-    <w:nsid w:val="A990"/>
+    <w:nsid w:val="0000A990"/>
     <w:multiLevelType w:val="multilevel"/>
     <w:lvl w:ilvl="0">
       <w:numFmt w:val="bullet"/>
       <w:lvlText w:val=" "/>
       <w:lvlJc w:val="left"/>
       <w:pPr>
-        <w:ind w:left="720" w:hanging="480"/>
+        <w:ind w:left="720" w:hanging="360"/>
       </w:pPr>
     </w:lvl>
     <w:lvl w:ilvl="1">
@@ -2682,7 +4005,7 @@
       <w:lvlText w:val=" "/>
       <w:lvlJc w:val="left"/>
       <w:pPr>
-        <w:ind w:left="1440" w:hanging="480"/>
+        <w:ind w:left="1440" w:hanging="360"/>
       </w:pPr>
     </w:lvl>
     <w:lvl w:ilvl="2">
@@ -2690,7 +4013,7 @@
       <w:lvlText w:val=" "/>
       <w:lvlJc w:val="left"/>
       <w:pPr>
-        <w:ind w:left="2160" w:hanging="480"/>
+        <w:ind w:left="2160" w:hanging="360"/>
       </w:pPr>
     </w:lvl>
     <w:lvl w:ilvl="3">
@@ -2698,7 +4021,7 @@
       <w:lvlText w:val=" "/>
       <w:lvlJc w:val="left"/>
       <w:pPr>
-        <w:ind w:left="2880" w:hanging="480"/>
+        <w:ind w:left="2880" w:hanging="360"/>
       </w:pPr>
     </w:lvl>
     <w:lvl w:ilvl="4">
@@ -2706,7 +4029,7 @@
       <w:lvlText w:val=" "/>
       <w:lvlJc w:val="left"/>
       <w:pPr>
-        <w:ind w:left="3600" w:hanging="480"/>
+        <w:ind w:left="3600" w:hanging="360"/>
       </w:pPr>
     </w:lvl>
     <w:lvl w:ilvl="5">
@@ -2714,7 +4037,7 @@
       <w:lvlText w:val=" "/>
       <w:lvlJc w:val="left"/>
       <w:pPr>
-        <w:ind w:left="4320" w:hanging="480"/>
+        <w:ind w:left="4320" w:hanging="360"/>
       </w:pPr>
     </w:lvl>
     <w:lvl w:ilvl="6">
@@ -2722,7 +4045,7 @@
       <w:lvlText w:val=" "/>
       <w:lvlJc w:val="left"/>
       <w:pPr>
-        <w:ind w:left="5040" w:hanging="480"/>
+        <w:ind w:left="5040" w:hanging="360"/>
       </w:pPr>
     </w:lvl>
     <w:lvl w:ilvl="7">
@@ -2730,7 +4053,7 @@
       <w:lvlText w:val=" "/>
       <w:lvlJc w:val="left"/>
       <w:pPr>
-        <w:ind w:left="5760" w:hanging="480"/>
+        <w:ind w:left="5760" w:hanging="360"/>
       </w:pPr>
     </w:lvl>
     <w:lvl w:ilvl="8">
@@ -2738,88 +4061,115 @@
       <w:lvlText w:val=" "/>
       <w:lvlJc w:val="left"/>
       <w:pPr>
-        <w:ind w:left="6480" w:hanging="480"/>
+        <w:ind w:left="6480" w:hanging="360"/>
       </w:pPr>
     </w:lvl>
   </w:abstractNum>
   <w:abstractNum w:abstractNumId="991">
-    <w:nsid w:val="A991"/>
+    <w:nsid w:val="0000A991"/>
     <w:multiLevelType w:val="multilevel"/>
     <w:lvl w:ilvl="0">
       <w:numFmt w:val="bullet"/>
-      <w:lvlText w:val="•"/>
+      <w:lvlText w:val=""/>
       <w:lvlJc w:val="left"/>
       <w:pPr>
-        <w:ind w:left="720" w:hanging="480"/>
-      </w:pPr>
+        <w:ind w:left="720" w:hanging="360"/>
+      </w:pPr>
+      <w:rPr>
+        <w:rFonts w:ascii="Symbol" w:hAnsi="Symbol" w:cs="Symbol" w:hint="default"/>
+      </w:rPr>
     </w:lvl>
     <w:lvl w:ilvl="1">
       <w:numFmt w:val="bullet"/>
-      <w:lvlText w:val="–"/>
+      <w:lvlText w:val="o"/>
       <w:lvlJc w:val="left"/>
       <w:pPr>
-        <w:ind w:left="1440" w:hanging="480"/>
-      </w:pPr>
+        <w:ind w:left="1440" w:hanging="360"/>
+      </w:pPr>
+      <w:rPr>
+        <w:rFonts w:ascii="Courier New" w:hAnsi="Courier New" w:cs="Courier New" w:hint="default"/>
+      </w:rPr>
     </w:lvl>
     <w:lvl w:ilvl="2">
       <w:numFmt w:val="bullet"/>
-      <w:lvlText w:val="•"/>
+      <w:lvlText w:val=""/>
       <w:lvlJc w:val="left"/>
       <w:pPr>
-        <w:ind w:left="2160" w:hanging="480"/>
-      </w:pPr>
+        <w:ind w:left="2160" w:hanging="360"/>
+      </w:pPr>
+      <w:rPr>
+        <w:rFonts w:ascii="Wingdings" w:hAnsi="Wingdings" w:cs="Wingdings" w:hint="default"/>
+      </w:rPr>
     </w:lvl>
     <w:lvl w:ilvl="3">
       <w:numFmt w:val="bullet"/>
-      <w:lvlText w:val="–"/>
+      <w:lvlText w:val=""/>
       <w:lvlJc w:val="left"/>
       <w:pPr>
-        <w:ind w:left="2880" w:hanging="480"/>
-      </w:pPr>
+        <w:ind w:left="2880" w:hanging="360"/>
+      </w:pPr>
+      <w:rPr>
+        <w:rFonts w:ascii="Symbol" w:hAnsi="Symbol" w:cs="Symbol" w:hint="default"/>
+      </w:rPr>
     </w:lvl>
     <w:lvl w:ilvl="4">
       <w:numFmt w:val="bullet"/>
-      <w:lvlText w:val="•"/>
+      <w:lvlText w:val="o"/>
       <w:lvlJc w:val="left"/>
       <w:pPr>
-        <w:ind w:left="3600" w:hanging="480"/>
-      </w:pPr>
+        <w:ind w:left="3600" w:hanging="360"/>
+      </w:pPr>
+      <w:rPr>
+        <w:rFonts w:ascii="Courier New" w:hAnsi="Courier New" w:cs="Courier New" w:hint="default"/>
+      </w:rPr>
     </w:lvl>
     <w:lvl w:ilvl="5">
       <w:numFmt w:val="bullet"/>
-      <w:lvlText w:val="–"/>
+      <w:lvlText w:val=""/>
       <w:lvlJc w:val="left"/>
       <w:pPr>
-        <w:ind w:left="4320" w:hanging="480"/>
-      </w:pPr>
+        <w:ind w:left="4320" w:hanging="360"/>
+      </w:pPr>
+      <w:rPr>
+        <w:rFonts w:ascii="Wingdings" w:hAnsi="Wingdings" w:cs="Wingdings" w:hint="default"/>
+      </w:rPr>
     </w:lvl>
     <w:lvl w:ilvl="6">
       <w:numFmt w:val="bullet"/>
-      <w:lvlText w:val="•"/>
+      <w:lvlText w:val=""/>
       <w:lvlJc w:val="left"/>
       <w:pPr>
-        <w:ind w:left="5040" w:hanging="480"/>
-      </w:pPr>
+        <w:ind w:left="5040" w:hanging="360"/>
+      </w:pPr>
+      <w:rPr>
+        <w:rFonts w:ascii="Symbol" w:hAnsi="Symbol" w:cs="Symbol" w:hint="default"/>
+      </w:rPr>
     </w:lvl>
     <w:lvl w:ilvl="7">
       <w:numFmt w:val="bullet"/>
-      <w:lvlText w:val="–"/>
+      <w:lvlText w:val="o"/>
       <w:lvlJc w:val="left"/>
       <w:pPr>
-        <w:ind w:left="5760" w:hanging="480"/>
-      </w:pPr>
+        <w:ind w:left="5760" w:hanging="360"/>
+      </w:pPr>
+      <w:rPr>
+        <w:rFonts w:ascii="Courier New" w:hAnsi="Courier New" w:cs="Courier New" w:hint="default"/>
+      </w:rPr>
     </w:lvl>
     <w:lvl w:ilvl="8">
       <w:numFmt w:val="bullet"/>
-      <w:lvlText w:val="•"/>
+      <w:lvlText w:val=""/>
       <w:lvlJc w:val="left"/>
       <w:pPr>
-        <w:ind w:left="6480" w:hanging="480"/>
-      </w:pPr>
+        <w:ind w:left="6480" w:hanging="360"/>
+      </w:pPr>
+      <w:rPr>
+        <w:rFonts w:ascii="Wingdings" w:hAnsi="Wingdings" w:cs="Wingdings" w:hint="default"/>
+      </w:rPr>
     </w:lvl>
   </w:abstractNum>
   <w:abstractNum w:abstractNumId="99411">
-    <w:nsid w:val="A99411"/>
+    <w:nsid w:val="00A99411"/>
     <w:multiLevelType w:val="multilevel"/>
     <w:lvl w:ilvl="0">
       <w:start w:val="1"/>
@@ -2827,7 +4177,7 @@
       <w:lvlText w:val="%1."/>
       <w:lvlJc w:val="left"/>
       <w:pPr>
-        <w:ind w:left="720" w:hanging="480"/>
+        <w:ind w:left="720" w:hanging="360"/>
       </w:pPr>
     </w:lvl>
     <w:lvl w:ilvl="1">
@@ -2836,7 +4186,7 @@
       <w:lvlText w:val="%2."/>
       <w:lvlJc w:val="left"/>
       <w:pPr>
-        <w:ind w:left="1440" w:hanging="480"/>
+        <w:ind w:left="1440" w:hanging="360"/>
       </w:pPr>
     </w:lvl>
     <w:lvl w:ilvl="2">
@@ -2845,7 +4195,7 @@
       <w:lvlText w:val="%3."/>
       <w:lvlJc w:val="left"/>
       <w:pPr>
-        <w:ind w:left="2160" w:hanging="480"/>
+        <w:ind w:left="2160" w:hanging="360"/>
       </w:pPr>
     </w:lvl>
     <w:lvl w:ilvl="3">
@@ -2854,7 +4204,7 @@
       <w:lvlText w:val="%4."/>
       <w:lvlJc w:val="left"/>
       <w:pPr>
-        <w:ind w:left="2880" w:hanging="480"/>
+        <w:ind w:left="2880" w:hanging="360"/>
       </w:pPr>
     </w:lvl>
     <w:lvl w:ilvl="4">
@@ -2863,7 +4213,7 @@
       <w:lvlText w:val="%5."/>
       <w:lvlJc w:val="left"/>
       <w:pPr>
-        <w:ind w:left="3600" w:hanging="480"/>
+        <w:ind w:left="3600" w:hanging="360"/>
       </w:pPr>
     </w:lvl>
     <w:lvl w:ilvl="5">
@@ -2872,7 +4222,7 @@
       <w:lvlText w:val="%6."/>
       <w:lvlJc w:val="left"/>
       <w:pPr>
-        <w:ind w:left="4320" w:hanging="480"/>
+        <w:ind w:left="4320" w:hanging="360"/>
       </w:pPr>
     </w:lvl>
     <w:lvl w:ilvl="6">
@@ -2881,7 +4231,7 @@
       <w:lvlText w:val="%7."/>
       <w:lvlJc w:val="left"/>
       <w:pPr>
-        <w:ind w:left="5040" w:hanging="480"/>
+        <w:ind w:left="5040" w:hanging="360"/>
       </w:pPr>
     </w:lvl>
     <w:lvl w:ilvl="7">
@@ -2890,7 +4240,7 @@
       <w:lvlText w:val="%8."/>
       <w:lvlJc w:val="left"/>
       <w:pPr>
-        <w:ind w:left="5760" w:hanging="480"/>
+        <w:ind w:left="5760" w:hanging="360"/>
       </w:pPr>
     </w:lvl>
     <w:lvl w:ilvl="8">
@@ -2899,7 +4249,7 @@
       <w:lvlText w:val="%9."/>
       <w:lvlJc w:val="left"/>
       <w:pPr>
-        <w:ind w:left="6480" w:hanging="480"/>
+        <w:ind w:left="6480" w:hanging="360"/>
       </w:pPr>
     </w:lvl>
   </w:abstractNum>
@@ -2916,6 +4266,12 @@
     <w:abstractNumId w:val="991"/>
   </w:num>
   <w:num w:numId="1004">
+    <w:abstractNumId w:val="991"/>
+  </w:num>
+  <w:num w:numId="1005">
+    <w:abstractNumId w:val="991"/>
+  </w:num>
+  <w:num w:numId="1006">
     <w:abstractNumId w:val="99411"/>
     <w:lvlOverride w:ilvl="0">
       <w:startOverride w:val="1"/>
@@ -2945,13 +4301,13 @@
       <w:startOverride w:val="1"/>
     </w:lvlOverride>
   </w:num>
-  <w:num w:numId="1005">
+  <w:num w:numId="1007">
     <w:abstractNumId w:val="991"/>
   </w:num>
-  <w:num w:numId="1006">
+  <w:num w:numId="1008">
     <w:abstractNumId w:val="991"/>
   </w:num>
-  <w:num w:numId="1007">
+  <w:num w:numId="1009">
     <w:abstractNumId w:val="99411"/>
     <w:lvlOverride w:ilvl="0">
       <w:startOverride w:val="1"/>
@@ -2981,13 +4337,19 @@
       <w:startOverride w:val="1"/>
     </w:lvlOverride>
   </w:num>
-  <w:num w:numId="1008">
+  <w:num w:numId="1010">
     <w:abstractNumId w:val="991"/>
   </w:num>
-  <w:num w:numId="1009">
+  <w:num w:numId="1011">
     <w:abstractNumId w:val="991"/>
   </w:num>
-  <w:num w:numId="1010">
+  <w:num w:numId="1012">
+    <w:abstractNumId w:val="991"/>
+  </w:num>
+  <w:num w:numId="1013">
+    <w:abstractNumId w:val="991"/>
+  </w:num>
+  <w:num w:numId="1014">
     <w:abstractNumId w:val="991"/>
   </w:num>
 </w:numbering>
@@ -3019,10 +4381,10 @@
     <w:name w:val="Body Text"/>
     <w:basedOn w:val="Normal"/>
     <w:link w:val="BodyTextChar"/>
+    <w:qFormat/>
     <w:pPr>
       <w:spacing w:after="180" w:before="180"/>
     </w:pPr>
-    <w:qFormat/>
   </w:style>
   <w:style w:customStyle="1" w:styleId="FirstParagraph" w:type="paragraph">
     <w:name w:val="First Paragraph"/>
@@ -3042,36 +4404,69 @@
     <w:name w:val="Title"/>
     <w:basedOn w:val="Normal"/>
     <w:next w:val="BodyText"/>
+    <w:link w:val="TitleChar"/>
+    <w:uiPriority w:val="10"/>
     <w:qFormat/>
+    <w:rsid w:val="00A10FD9"/>
     <w:pPr>
-      <w:keepNext/>
-      <w:keepLines/>
-      <w:spacing w:after="240" w:before="480"/>
+      <w:spacing w:after="80" w:line="240" w:lineRule="auto"/>
+      <w:contextualSpacing/>
       <w:jc w:val="center"/>
     </w:pPr>
     <w:rPr>
       <w:rFonts w:asciiTheme="majorHAnsi" w:cstheme="majorBidi" w:eastAsiaTheme="majorEastAsia" w:hAnsiTheme="majorHAnsi"/>
-      <w:b/>
-      <w:bCs/>
-      <w:color w:themeColor="accent1" w:themeShade="B5" w:val="345A8A"/>
-      <w:sz w:val="36"/>
-      <w:szCs w:val="36"/>
+      <w:spacing w:val="-10"/>
+      <w:kern w:val="28"/>
+      <w:sz w:val="56"/>
+      <w:szCs w:val="56"/>
+    </w:rPr>
+  </w:style>
+  <w:style w:customStyle="1" w:styleId="TitleChar" w:type="character">
+    <w:name w:val="Title Char"/>
+    <w:basedOn w:val="DefaultParagraphFont"/>
+    <w:link w:val="Title"/>
+    <w:uiPriority w:val="10"/>
+    <w:rsid w:val="00A10FD9"/>
+    <w:rPr>
+      <w:rFonts w:asciiTheme="majorHAnsi" w:cstheme="majorBidi" w:eastAsiaTheme="majorEastAsia" w:hAnsiTheme="majorHAnsi"/>
+      <w:spacing w:val="-10"/>
+      <w:kern w:val="28"/>
+      <w:sz w:val="56"/>
+      <w:szCs w:val="56"/>
     </w:rPr>
   </w:style>
   <w:style w:styleId="Subtitle" w:type="paragraph">
     <w:name w:val="Subtitle"/>
     <w:basedOn w:val="Title"/>
     <w:next w:val="BodyText"/>
+    <w:link w:val="SubtitleChar"/>
+    <w:uiPriority w:val="11"/>
     <w:qFormat/>
+    <w:rsid w:val="00A10FD9"/>
     <w:pPr>
-      <w:keepNext/>
-      <w:keepLines/>
-      <w:spacing w:after="240" w:before="240"/>
-      <w:jc w:val="center"/>
+      <w:numPr>
+        <w:ilvl w:val="1"/>
+      </w:numPr>
     </w:pPr>
     <w:rPr>
-      <w:sz w:val="30"/>
-      <w:szCs w:val="30"/>
+      <w:rFonts w:cstheme="majorBidi" w:eastAsiaTheme="majorEastAsia"/>
+      <w:spacing w:val="15"/>
+      <w:sz w:val="28"/>
+      <w:szCs w:val="28"/>
+    </w:rPr>
+  </w:style>
+  <w:style w:customStyle="1" w:styleId="SubtitleChar" w:type="character">
+    <w:name w:val="Subtitle Char"/>
+    <w:basedOn w:val="DefaultParagraphFont"/>
+    <w:link w:val="Subtitle"/>
+    <w:uiPriority w:val="11"/>
+    <w:rsid w:val="00A10FD9"/>
+    <w:rPr>
+      <w:rFonts w:cstheme="majorBidi" w:eastAsiaTheme="majorEastAsia"/>
+      <w:color w:themeColor="text1" w:themeTint="A6" w:val="595959"/>
+      <w:spacing w:val="15"/>
+      <w:sz w:val="28"/>
+      <w:szCs w:val="28"/>
     </w:rPr>
   </w:style>
   <w:style w:customStyle="1" w:styleId="Author" w:type="paragraph">
@@ -3094,6 +4489,23 @@
       <w:jc w:val="center"/>
     </w:pPr>
   </w:style>
+  <w:style w:customStyle="1" w:styleId="AbstractTitle" w:type="paragraph">
+    <w:name w:val="Abstract Title"/>
+    <w:basedOn w:val="Normal"/>
+    <w:next w:val="Abstract"/>
+    <w:qFormat/>
+    <w:pPr>
+      <w:keepNext/>
+      <w:keepLines/>
+      <w:spacing w:after="0" w:before="300"/>
+      <w:jc w:val="center"/>
+    </w:pPr>
+    <w:rPr>
+      <w:b/>
+      <w:sz w:val="20"/>
+      <w:szCs w:val="20"/>
+    </w:rPr>
+  </w:style>
   <w:style w:customStyle="1" w:styleId="Abstract" w:type="paragraph">
     <w:name w:val="Abstract"/>
     <w:basedOn w:val="Normal"/>
@@ -3102,7 +4514,7 @@
     <w:pPr>
       <w:keepNext/>
       <w:keepLines/>
-      <w:spacing w:after="300" w:before="300"/>
+      <w:spacing w:after="300" w:before="100"/>
     </w:pPr>
     <w:rPr>
       <w:sz w:val="20"/>
@@ -3118,191 +4530,321 @@
     <w:rPr/>
   </w:style>
   <w:style w:styleId="Heading1" w:type="paragraph">
-    <w:name w:val="Heading 1"/>
+    <w:name w:val="heading 1"/>
     <w:basedOn w:val="Normal"/>
     <w:next w:val="BodyText"/>
+    <w:link w:val="Heading1Char"/>
     <w:uiPriority w:val="9"/>
     <w:qFormat/>
+    <w:rsid w:val="00A10FD9"/>
     <w:pPr>
       <w:keepNext/>
       <w:keepLines/>
-      <w:spacing w:after="0" w:before="480"/>
+      <w:spacing w:after="80" w:before="360"/>
       <w:outlineLvl w:val="0"/>
     </w:pPr>
     <w:rPr>
       <w:rFonts w:asciiTheme="majorHAnsi" w:cstheme="majorBidi" w:eastAsiaTheme="majorEastAsia" w:hAnsiTheme="majorHAnsi"/>
-      <w:b/>
-      <w:bCs/>
-      <w:color w:themeColor="accent1" w:val="4F81BD"/>
-      <w:sz w:val="32"/>
-      <w:szCs w:val="32"/>
+      <w:color w:themeColor="accent1" w:themeShade="BF" w:val="0F4761"/>
+      <w:sz w:val="40"/>
+      <w:szCs w:val="40"/>
     </w:rPr>
   </w:style>
   <w:style w:styleId="Heading2" w:type="paragraph">
-    <w:name w:val="Heading 2"/>
+    <w:name w:val="heading 2"/>
     <w:basedOn w:val="Normal"/>
     <w:next w:val="BodyText"/>
+    <w:link w:val="Heading2Char"/>
     <w:uiPriority w:val="9"/>
+    <w:semiHidden/>
     <w:unhideWhenUsed/>
     <w:qFormat/>
+    <w:rsid w:val="00A10FD9"/>
     <w:pPr>
       <w:keepNext/>
       <w:keepLines/>
-      <w:spacing w:after="0" w:before="200"/>
+      <w:spacing w:after="80" w:before="160"/>
       <w:outlineLvl w:val="1"/>
     </w:pPr>
     <w:rPr>
       <w:rFonts w:asciiTheme="majorHAnsi" w:cstheme="majorBidi" w:eastAsiaTheme="majorEastAsia" w:hAnsiTheme="majorHAnsi"/>
-      <w:b/>
-      <w:bCs/>
-      <w:color w:themeColor="accent1" w:val="4F81BD"/>
-      <w:sz w:val="28"/>
-      <w:szCs w:val="28"/>
+      <w:color w:themeColor="accent1" w:themeShade="BF" w:val="0F4761"/>
+      <w:sz w:val="32"/>
+      <w:szCs w:val="32"/>
     </w:rPr>
   </w:style>
   <w:style w:styleId="Heading3" w:type="paragraph">
-    <w:name w:val="Heading 3"/>
+    <w:name w:val="heading 3"/>
     <w:basedOn w:val="Normal"/>
     <w:next w:val="BodyText"/>
+    <w:link w:val="Heading3Char"/>
     <w:uiPriority w:val="9"/>
+    <w:semiHidden/>
     <w:unhideWhenUsed/>
     <w:qFormat/>
+    <w:rsid w:val="00A10FD9"/>
     <w:pPr>
       <w:keepNext/>
       <w:keepLines/>
-      <w:spacing w:after="0" w:before="200"/>
+      <w:spacing w:after="80" w:before="160"/>
       <w:outlineLvl w:val="2"/>
     </w:pPr>
     <w:rPr>
-      <w:rFonts w:asciiTheme="majorHAnsi" w:cstheme="majorBidi" w:eastAsiaTheme="majorEastAsia" w:hAnsiTheme="majorHAnsi"/>
-      <w:b/>
-      <w:bCs/>
-      <w:color w:themeColor="accent1" w:val="4F81BD"/>
-      <w:sz w:val="24"/>
-      <w:szCs w:val="24"/>
+      <w:rFonts w:cstheme="majorBidi" w:eastAsiaTheme="majorEastAsia"/>
+      <w:color w:themeColor="accent1" w:themeShade="BF" w:val="0F4761"/>
+      <w:sz w:val="28"/>
+      <w:szCs w:val="28"/>
     </w:rPr>
   </w:style>
   <w:style w:styleId="Heading4" w:type="paragraph">
-    <w:name w:val="Heading 4"/>
+    <w:name w:val="heading 4"/>
     <w:basedOn w:val="Normal"/>
     <w:next w:val="BodyText"/>
+    <w:link w:val="Heading4Char"/>
     <w:uiPriority w:val="9"/>
+    <w:semiHidden/>
     <w:unhideWhenUsed/>
     <w:qFormat/>
+    <w:rsid w:val="00A10FD9"/>
     <w:pPr>
       <w:keepNext/>
       <w:keepLines/>
-      <w:spacing w:after="0" w:before="200"/>
+      <w:spacing w:after="40" w:before="80"/>
       <w:outlineLvl w:val="3"/>
     </w:pPr>
     <w:rPr>
-      <w:rFonts w:asciiTheme="majorHAnsi" w:cstheme="majorBidi" w:eastAsiaTheme="majorEastAsia" w:hAnsiTheme="majorHAnsi"/>
+      <w:rFonts w:cstheme="majorBidi" w:eastAsiaTheme="majorEastAsia"/>
       <w:i/>
-      <w:bCs/>
-      <w:color w:themeColor="accent1" w:val="4F81BD"/>
-      <w:sz w:val="24"/>
-      <w:szCs w:val="24"/>
+      <w:iCs/>
+      <w:color w:themeColor="accent1" w:themeShade="BF" w:val="0F4761"/>
     </w:rPr>
   </w:style>
   <w:style w:styleId="Heading5" w:type="paragraph">
-    <w:name w:val="Heading 5"/>
+    <w:name w:val="heading 5"/>
     <w:basedOn w:val="Normal"/>
     <w:next w:val="BodyText"/>
+    <w:link w:val="Heading5Char"/>
     <w:uiPriority w:val="9"/>
+    <w:semiHidden/>
     <w:unhideWhenUsed/>
     <w:qFormat/>
+    <w:rsid w:val="00A10FD9"/>
     <w:pPr>
       <w:keepNext/>
       <w:keepLines/>
-      <w:spacing w:after="0" w:before="200"/>
+      <w:spacing w:after="40" w:before="80"/>
       <w:outlineLvl w:val="4"/>
     </w:pPr>
     <w:rPr>
-      <w:rFonts w:asciiTheme="majorHAnsi" w:cstheme="majorBidi" w:eastAsiaTheme="majorEastAsia" w:hAnsiTheme="majorHAnsi"/>
-      <w:iCs/>
-      <w:color w:themeColor="accent1" w:val="4F81BD"/>
-      <w:sz w:val="24"/>
-      <w:szCs w:val="24"/>
+      <w:rFonts w:cstheme="majorBidi" w:eastAsiaTheme="majorEastAsia"/>
+      <w:color w:themeColor="accent1" w:themeShade="BF" w:val="0F4761"/>
     </w:rPr>
   </w:style>
   <w:style w:styleId="Heading6" w:type="paragraph">
-    <w:name w:val="Heading 6"/>
+    <w:name w:val="heading 6"/>
     <w:basedOn w:val="Normal"/>
     <w:next w:val="BodyText"/>
+    <w:link w:val="Heading6Char"/>
     <w:uiPriority w:val="9"/>
+    <w:semiHidden/>
     <w:unhideWhenUsed/>
     <w:qFormat/>
+    <w:rsid w:val="00A10FD9"/>
     <w:pPr>
       <w:keepNext/>
       <w:keepLines/>
-      <w:spacing w:after="0" w:before="200"/>
+      <w:spacing w:after="0" w:before="40"/>
       <w:outlineLvl w:val="5"/>
     </w:pPr>
     <w:rPr>
-      <w:rFonts w:asciiTheme="majorHAnsi" w:cstheme="majorBidi" w:eastAsiaTheme="majorEastAsia" w:hAnsiTheme="majorHAnsi"/>
-      <w:color w:themeColor="accent1" w:val="4F81BD"/>
-      <w:sz w:val="24"/>
-      <w:szCs w:val="24"/>
+      <w:rFonts w:cstheme="majorBidi" w:eastAsiaTheme="majorEastAsia"/>
+      <w:i/>
+      <w:iCs/>
+      <w:color w:themeColor="text1" w:themeTint="A6" w:val="595959"/>
     </w:rPr>
   </w:style>
   <w:style w:styleId="Heading7" w:type="paragraph">
-    <w:name w:val="Heading 7"/>
+    <w:name w:val="heading 7"/>
     <w:basedOn w:val="Normal"/>
     <w:next w:val="BodyText"/>
+    <w:link w:val="Heading7Char"/>
     <w:uiPriority w:val="9"/>
+    <w:semiHidden/>
     <w:unhideWhenUsed/>
     <w:qFormat/>
+    <w:rsid w:val="00A10FD9"/>
     <w:pPr>
       <w:keepNext/>
       <w:keepLines/>
-      <w:spacing w:after="0" w:before="200"/>
+      <w:spacing w:after="0" w:before="40"/>
       <w:outlineLvl w:val="6"/>
     </w:pPr>
     <w:rPr>
-      <w:rFonts w:asciiTheme="majorHAnsi" w:cstheme="majorBidi" w:eastAsiaTheme="majorEastAsia" w:hAnsiTheme="majorHAnsi"/>
-      <w:color w:themeColor="accent1" w:val="4F81BD"/>
-      <w:sz w:val="24"/>
-      <w:szCs w:val="24"/>
+      <w:rFonts w:cstheme="majorBidi" w:eastAsiaTheme="majorEastAsia"/>
+      <w:color w:themeColor="text1" w:themeTint="A6" w:val="595959"/>
     </w:rPr>
   </w:style>
   <w:style w:styleId="Heading8" w:type="paragraph">
-    <w:name w:val="Heading 8"/>
+    <w:name w:val="heading 8"/>
     <w:basedOn w:val="Normal"/>
     <w:next w:val="BodyText"/>
+    <w:link w:val="Heading8Char"/>
     <w:uiPriority w:val="9"/>
+    <w:semiHidden/>
     <w:unhideWhenUsed/>
     <w:qFormat/>
+    <w:rsid w:val="00A10FD9"/>
     <w:pPr>
       <w:keepNext/>
       <w:keepLines/>
-      <w:spacing w:after="0" w:before="200"/>
+      <w:spacing w:after="0"/>
       <w:outlineLvl w:val="7"/>
     </w:pPr>
     <w:rPr>
-      <w:rFonts w:asciiTheme="majorHAnsi" w:cstheme="majorBidi" w:eastAsiaTheme="majorEastAsia" w:hAnsiTheme="majorHAnsi"/>
-      <w:color w:themeColor="accent1" w:val="4F81BD"/>
-      <w:sz w:val="24"/>
-      <w:szCs w:val="24"/>
+      <w:rFonts w:cstheme="majorBidi" w:eastAsiaTheme="majorEastAsia"/>
+      <w:i/>
+      <w:iCs/>
+      <w:color w:themeColor="text1" w:themeTint="D8" w:val="272727"/>
     </w:rPr>
   </w:style>
   <w:style w:styleId="Heading9" w:type="paragraph">
-    <w:name w:val="Heading 9"/>
+    <w:name w:val="heading 9"/>
     <w:basedOn w:val="Normal"/>
     <w:next w:val="BodyText"/>
+    <w:link w:val="Heading9Char"/>
     <w:uiPriority w:val="9"/>
+    <w:semiHidden/>
     <w:unhideWhenUsed/>
     <w:qFormat/>
+    <w:rsid w:val="00A10FD9"/>
     <w:pPr>
       <w:keepNext/>
       <w:keepLines/>
-      <w:spacing w:after="0" w:before="200"/>
+      <w:spacing w:after="0"/>
       <w:outlineLvl w:val="8"/>
     </w:pPr>
     <w:rPr>
+      <w:rFonts w:cstheme="majorBidi" w:eastAsiaTheme="majorEastAsia"/>
+      <w:color w:themeColor="text1" w:themeTint="D8" w:val="272727"/>
+    </w:rPr>
+  </w:style>
+  <w:style w:customStyle="1" w:styleId="Heading1Char" w:type="character">
+    <w:name w:val="Heading 1 Char"/>
+    <w:basedOn w:val="DefaultParagraphFont"/>
+    <w:link w:val="Heading1"/>
+    <w:uiPriority w:val="9"/>
+    <w:rsid w:val="00A10FD9"/>
+    <w:rPr>
       <w:rFonts w:asciiTheme="majorHAnsi" w:cstheme="majorBidi" w:eastAsiaTheme="majorEastAsia" w:hAnsiTheme="majorHAnsi"/>
-      <w:color w:themeColor="accent1" w:val="4F81BD"/>
-      <w:sz w:val="24"/>
-      <w:szCs w:val="24"/>
+      <w:color w:themeColor="accent1" w:themeShade="BF" w:val="0F4761"/>
+      <w:sz w:val="40"/>
+      <w:szCs w:val="40"/>
+    </w:rPr>
+  </w:style>
+  <w:style w:customStyle="1" w:styleId="Heading2Char" w:type="character">
+    <w:name w:val="Heading 2 Char"/>
+    <w:basedOn w:val="DefaultParagraphFont"/>
+    <w:link w:val="Heading2"/>
+    <w:uiPriority w:val="9"/>
+    <w:semiHidden/>
+    <w:rsid w:val="00A10FD9"/>
+    <w:rPr>
+      <w:rFonts w:asciiTheme="majorHAnsi" w:cstheme="majorBidi" w:eastAsiaTheme="majorEastAsia" w:hAnsiTheme="majorHAnsi"/>
+      <w:color w:themeColor="accent1" w:themeShade="BF" w:val="0F4761"/>
+      <w:sz w:val="32"/>
+      <w:szCs w:val="32"/>
+    </w:rPr>
+  </w:style>
+  <w:style w:customStyle="1" w:styleId="Heading3Char" w:type="character">
+    <w:name w:val="Heading 3 Char"/>
+    <w:basedOn w:val="DefaultParagraphFont"/>
+    <w:link w:val="Heading3"/>
+    <w:uiPriority w:val="9"/>
+    <w:semiHidden/>
+    <w:rsid w:val="00A10FD9"/>
+    <w:rPr>
+      <w:rFonts w:cstheme="majorBidi" w:eastAsiaTheme="majorEastAsia"/>
+      <w:color w:themeColor="accent1" w:themeShade="BF" w:val="0F4761"/>
+      <w:sz w:val="28"/>
+      <w:szCs w:val="28"/>
+    </w:rPr>
+  </w:style>
+  <w:style w:customStyle="1" w:styleId="Heading4Char" w:type="character">
+    <w:name w:val="Heading 4 Char"/>
+    <w:basedOn w:val="DefaultParagraphFont"/>
+    <w:link w:val="Heading4"/>
+    <w:uiPriority w:val="9"/>
+    <w:semiHidden/>
+    <w:rsid w:val="00A10FD9"/>
+    <w:rPr>
+      <w:rFonts w:cstheme="majorBidi" w:eastAsiaTheme="majorEastAsia"/>
+      <w:i/>
+      <w:iCs/>
+      <w:color w:themeColor="accent1" w:themeShade="BF" w:val="0F4761"/>
+    </w:rPr>
+  </w:style>
+  <w:style w:customStyle="1" w:styleId="Heading5Char" w:type="character">
+    <w:name w:val="Heading 5 Char"/>
+    <w:basedOn w:val="DefaultParagraphFont"/>
+    <w:link w:val="Heading5"/>
+    <w:uiPriority w:val="9"/>
+    <w:semiHidden/>
+    <w:rsid w:val="00A10FD9"/>
+    <w:rPr>
+      <w:rFonts w:cstheme="majorBidi" w:eastAsiaTheme="majorEastAsia"/>
+      <w:color w:themeColor="accent1" w:themeShade="BF" w:val="0F4761"/>
+    </w:rPr>
+  </w:style>
+  <w:style w:customStyle="1" w:styleId="Heading6Char" w:type="character">
+    <w:name w:val="Heading 6 Char"/>
+    <w:basedOn w:val="DefaultParagraphFont"/>
+    <w:link w:val="Heading6"/>
+    <w:uiPriority w:val="9"/>
+    <w:semiHidden/>
+    <w:rsid w:val="00A10FD9"/>
+    <w:rPr>
+      <w:rFonts w:cstheme="majorBidi" w:eastAsiaTheme="majorEastAsia"/>
+      <w:i/>
+      <w:iCs/>
+      <w:color w:themeColor="text1" w:themeTint="A6" w:val="595959"/>
+    </w:rPr>
+  </w:style>
+  <w:style w:customStyle="1" w:styleId="Heading7Char" w:type="character">
+    <w:name w:val="Heading 7 Char"/>
+    <w:basedOn w:val="DefaultParagraphFont"/>
+    <w:link w:val="Heading7"/>
+    <w:uiPriority w:val="9"/>
+    <w:semiHidden/>
+    <w:rsid w:val="00A10FD9"/>
+    <w:rPr>
+      <w:rFonts w:cstheme="majorBidi" w:eastAsiaTheme="majorEastAsia"/>
+      <w:color w:themeColor="text1" w:themeTint="A6" w:val="595959"/>
+    </w:rPr>
+  </w:style>
+  <w:style w:customStyle="1" w:styleId="Heading8Char" w:type="character">
+    <w:name w:val="Heading 8 Char"/>
+    <w:basedOn w:val="DefaultParagraphFont"/>
+    <w:link w:val="Heading8"/>
+    <w:uiPriority w:val="9"/>
+    <w:semiHidden/>
+    <w:rsid w:val="00A10FD9"/>
+    <w:rPr>
+      <w:rFonts w:cstheme="majorBidi" w:eastAsiaTheme="majorEastAsia"/>
+      <w:i/>
+      <w:iCs/>
+      <w:color w:themeColor="text1" w:themeTint="D8" w:val="272727"/>
+    </w:rPr>
+  </w:style>
+  <w:style w:customStyle="1" w:styleId="Heading9Char" w:type="character">
+    <w:name w:val="Heading 9 Char"/>
+    <w:basedOn w:val="DefaultParagraphFont"/>
+    <w:link w:val="Heading9"/>
+    <w:uiPriority w:val="9"/>
+    <w:semiHidden/>
+    <w:rsid w:val="00A10FD9"/>
+    <w:rPr>
+      <w:rFonts w:cstheme="majorBidi" w:eastAsiaTheme="majorEastAsia"/>
+      <w:color w:themeColor="text1" w:themeTint="D8" w:val="272727"/>
     </w:rPr>
   </w:style>
   <w:style w:styleId="BlockText" w:type="paragraph">
@@ -3324,6 +4866,18 @@
     <w:uiPriority w:val="9"/>
     <w:unhideWhenUsed/>
     <w:qFormat/>
+  </w:style>
+  <w:style w:styleId="FootnoteBlockText" w:type="paragraph">
+    <w:name w:val="Footnote Block Text"/>
+    <w:basedOn w:val="FootnoteText"/>
+    <w:next w:val="FootnoteText"/>
+    <w:uiPriority w:val="9"/>
+    <w:unhideWhenUsed/>
+    <w:qFormat/>
+    <w:pPr>
+      <w:spacing w:after="100" w:before="100"/>
+      <w:ind w:firstLine="0" w:left="480" w:right="480"/>
+    </w:pPr>
   </w:style>
   <w:style w:default="1" w:styleId="DefaultParagraphFont" w:type="character">
     <w:name w:val="Default Paragraph Font"/>
@@ -3354,10 +4908,10 @@
         <w:jc w:val="left"/>
       </w:trPr>
       <w:tcPr>
-        <w:vAlign w:val="bottom"/>
         <w:tcBorders>
           <w:bottom w:val="single"/>
         </w:tcBorders>
+        <w:vAlign w:val="bottom"/>
       </w:tcPr>
     </w:tblStylePr>
   </w:style>
@@ -3473,6 +5027,7 @@
     <w:name w:val="KeywordTok"/>
     <w:basedOn w:val="VerbatimChar"/>
     <w:rPr>
+      <w:b/>
       <w:color w:val="003b4f"/>
       <w:shd w:val="clear" w:fill="f1f3f5"/>
     </w:rPr>
@@ -3577,9 +5132,9 @@
     <w:name w:val="DocumentationTok"/>
     <w:basedOn w:val="VerbatimChar"/>
     <w:rPr>
+      <w:i/>
       <w:color w:val="5e5e5e"/>
       <w:shd w:val="clear" w:fill="f1f3f5"/>
-      <w:i/>
     </w:rPr>
   </w:style>
   <w:style w:type="character" w:customStyle="1" w:styleId="AnnotationTok">
@@ -3594,9 +5149,9 @@
     <w:name w:val="CommentVarTok"/>
     <w:basedOn w:val="VerbatimChar"/>
     <w:rPr>
+      <w:i/>
       <w:color w:val="5e5e5e"/>
       <w:shd w:val="clear" w:fill="f1f3f5"/>
-      <w:i/>
     </w:rPr>
   </w:style>
   <w:style w:type="character" w:customStyle="1" w:styleId="OtherTok">
@@ -3627,6 +5182,7 @@
     <w:name w:val="ControlFlowTok"/>
     <w:basedOn w:val="VerbatimChar"/>
     <w:rPr>
+      <w:b/>
       <w:color w:val="003b4f"/>
       <w:shd w:val="clear" w:fill="f1f3f5"/>
     </w:rPr>
@@ -3691,9 +5247,9 @@
     <w:name w:val="WarningTok"/>
     <w:basedOn w:val="VerbatimChar"/>
     <w:rPr>
+      <w:i/>
       <w:color w:val="5e5e5e"/>
       <w:shd w:val="clear" w:fill="f1f3f5"/>
-      <w:i/>
     </w:rPr>
   </w:style>
   <w:style w:type="character" w:customStyle="1" w:styleId="AlertTok">
@@ -3734,44 +5290,44 @@
         <a:sysClr val="window" lastClr="FFFFFF"/>
       </a:lt1>
       <a:dk2>
-        <a:srgbClr val="1F497D"/>
+        <a:srgbClr val="0E2841"/>
       </a:dk2>
       <a:lt2>
-        <a:srgbClr val="EEECE1"/>
+        <a:srgbClr val="E8E8E8"/>
       </a:lt2>
       <a:accent1>
-        <a:srgbClr val="4F81BD"/>
+        <a:srgbClr val="156082"/>
       </a:accent1>
       <a:accent2>
-        <a:srgbClr val="C0504D"/>
+        <a:srgbClr val="E97132"/>
       </a:accent2>
       <a:accent3>
-        <a:srgbClr val="9BBB59"/>
+        <a:srgbClr val="196B24"/>
       </a:accent3>
       <a:accent4>
-        <a:srgbClr val="8064A2"/>
+        <a:srgbClr val="0F9ED5"/>
       </a:accent4>
       <a:accent5>
-        <a:srgbClr val="4BACC6"/>
+        <a:srgbClr val="A02B93"/>
       </a:accent5>
       <a:accent6>
-        <a:srgbClr val="F79646"/>
+        <a:srgbClr val="4EA72E"/>
       </a:accent6>
       <a:hlink>
-        <a:srgbClr val="0000FF"/>
+        <a:srgbClr val="467886"/>
       </a:hlink>
       <a:folHlink>
-        <a:srgbClr val="800080"/>
+        <a:srgbClr val="96607D"/>
       </a:folHlink>
     </a:clrScheme>
     <a:fontScheme name="Office">
       <a:majorFont>
-        <a:latin typeface="Calibri"/>
+        <a:latin typeface="Aptos Display" panose="02110004020202020204"/>
         <a:ea typeface=""/>
         <a:cs typeface=""/>
-        <a:font script="Jpan" typeface="ＭＳ ゴシック"/>
+        <a:font script="Jpan" typeface="游ゴシック Light"/>
         <a:font script="Hang" typeface="맑은 고딕"/>
-        <a:font script="Hans" typeface="宋体"/>
+        <a:font script="Hans" typeface="等线 Light"/>
         <a:font script="Hant" typeface="新細明體"/>
         <a:font script="Arab" typeface="Times New Roman"/>
         <a:font script="Hebr" typeface="Times New Roman"/>
@@ -3798,14 +5354,32 @@
         <a:font script="Mong" typeface="Mongolian Baiti"/>
         <a:font script="Viet" typeface="Times New Roman"/>
         <a:font script="Uigh" typeface="Microsoft Uighur"/>
+        <a:font script="Geor" typeface="Sylfaen"/>
+        <a:font script="Armn" typeface="Arial"/>
+        <a:font script="Bugi" typeface="Leelawadee UI"/>
+        <a:font script="Bopo" typeface="Microsoft JhengHei"/>
+        <a:font script="Java" typeface="Javanese Text"/>
+        <a:font script="Lisu" typeface="Segoe UI"/>
+        <a:font script="Mymr" typeface="Myanmar Text"/>
+        <a:font script="Nkoo" typeface="Ebrima"/>
+        <a:font script="Olck" typeface="Nirmala UI"/>
+        <a:font script="Osma" typeface="Ebrima"/>
+        <a:font script="Phag" typeface="Phagspa"/>
+        <a:font script="Syrn" typeface="Estrangelo Edessa"/>
+        <a:font script="Syrj" typeface="Estrangelo Edessa"/>
+        <a:font script="Syre" typeface="Estrangelo Edessa"/>
+        <a:font script="Sora" typeface="Nirmala UI"/>
+        <a:font script="Tale" typeface="Microsoft Tai Le"/>
+        <a:font script="Talu" typeface="Microsoft New Tai Lue"/>
+        <a:font script="Tfng" typeface="Ebrima"/>
       </a:majorFont>
       <a:minorFont>
-        <a:latin typeface="Cambria"/>
+        <a:latin typeface="Aptos" panose="02110004020202020204"/>
         <a:ea typeface=""/>
         <a:cs typeface=""/>
-        <a:font script="Jpan" typeface="ＭＳ 明朝"/>
+        <a:font script="Jpan" typeface="游明朝"/>
         <a:font script="Hang" typeface="맑은 고딕"/>
-        <a:font script="Hans" typeface="宋体"/>
+        <a:font script="Hans" typeface="等线"/>
         <a:font script="Hant" typeface="新細明體"/>
         <a:font script="Arab" typeface="Arial"/>
         <a:font script="Hebr" typeface="Arial"/>
@@ -3832,6 +5406,24 @@
         <a:font script="Mong" typeface="Mongolian Baiti"/>
         <a:font script="Viet" typeface="Arial"/>
         <a:font script="Uigh" typeface="Microsoft Uighur"/>
+        <a:font script="Geor" typeface="Sylfaen"/>
+        <a:font script="Armn" typeface="Arial"/>
+        <a:font script="Bugi" typeface="Leelawadee UI"/>
+        <a:font script="Bopo" typeface="Microsoft JhengHei"/>
+        <a:font script="Java" typeface="Javanese Text"/>
+        <a:font script="Lisu" typeface="Segoe UI"/>
+        <a:font script="Mymr" typeface="Myanmar Text"/>
+        <a:font script="Nkoo" typeface="Ebrima"/>
+        <a:font script="Olck" typeface="Nirmala UI"/>
+        <a:font script="Osma" typeface="Ebrima"/>
+        <a:font script="Phag" typeface="Phagspa"/>
+        <a:font script="Syrn" typeface="Estrangelo Edessa"/>
+        <a:font script="Syrj" typeface="Estrangelo Edessa"/>
+        <a:font script="Syre" typeface="Estrangelo Edessa"/>
+        <a:font script="Sora" typeface="Nirmala UI"/>
+        <a:font script="Tale" typeface="Microsoft Tai Le"/>
+        <a:font script="Talu" typeface="Microsoft New Tai Lue"/>
+        <a:font script="Tfng" typeface="Ebrima"/>
       </a:minorFont>
     </a:fontScheme>
     <a:fmtScheme name="Office">
@@ -3843,200 +5435,141 @@
           <a:gsLst>
             <a:gs pos="0">
               <a:schemeClr val="phClr">
-                <a:tint val="50000"/>
-                <a:satMod val="300000"/>
+                <a:lumMod val="110000"/>
+                <a:satMod val="105000"/>
+                <a:tint val="67000"/>
               </a:schemeClr>
             </a:gs>
-            <a:gs pos="35000">
+            <a:gs pos="50000">
               <a:schemeClr val="phClr">
-                <a:tint val="37000"/>
-                <a:satMod val="300000"/>
+                <a:lumMod val="105000"/>
+                <a:satMod val="103000"/>
+                <a:tint val="73000"/>
               </a:schemeClr>
             </a:gs>
             <a:gs pos="100000">
               <a:schemeClr val="phClr">
-                <a:tint val="15000"/>
-                <a:satMod val="350000"/>
+                <a:lumMod val="105000"/>
+                <a:satMod val="109000"/>
+                <a:tint val="81000"/>
               </a:schemeClr>
             </a:gs>
           </a:gsLst>
-          <a:lin ang="16200000" scaled="1"/>
+          <a:lin ang="5400000" scaled="0"/>
         </a:gradFill>
         <a:gradFill rotWithShape="1">
           <a:gsLst>
             <a:gs pos="0">
               <a:schemeClr val="phClr">
-                <a:tint val="100000"/>
+                <a:satMod val="103000"/>
+                <a:lumMod val="102000"/>
+                <a:tint val="94000"/>
+              </a:schemeClr>
+            </a:gs>
+            <a:gs pos="50000">
+              <a:schemeClr val="phClr">
+                <a:satMod val="110000"/>
+                <a:lumMod val="100000"/>
                 <a:shade val="100000"/>
-                <a:satMod val="130000"/>
               </a:schemeClr>
             </a:gs>
             <a:gs pos="100000">
               <a:schemeClr val="phClr">
-                <a:tint val="50000"/>
-                <a:shade val="100000"/>
-                <a:satMod val="350000"/>
+                <a:lumMod val="99000"/>
+                <a:satMod val="120000"/>
+                <a:shade val="78000"/>
               </a:schemeClr>
             </a:gs>
           </a:gsLst>
-          <a:lin ang="16200000" scaled="0"/>
+          <a:lin ang="5400000" scaled="0"/>
         </a:gradFill>
       </a:fillStyleLst>
       <a:lnStyleLst>
-        <a:ln w="9525" cap="flat" cmpd="sng" algn="ctr">
-          <a:solidFill>
-            <a:schemeClr val="phClr">
-              <a:shade val="95000"/>
-              <a:satMod val="105000"/>
-            </a:schemeClr>
-          </a:solidFill>
-          <a:prstDash val="solid"/>
-        </a:ln>
-        <a:ln w="25400" cap="flat" cmpd="sng" algn="ctr">
+        <a:ln w="6350" cap="flat" cmpd="sng" algn="ctr">
           <a:solidFill>
             <a:schemeClr val="phClr"/>
           </a:solidFill>
           <a:prstDash val="solid"/>
+          <a:miter lim="800000"/>
         </a:ln>
-        <a:ln w="38100" cap="flat" cmpd="sng" algn="ctr">
+        <a:ln w="12700" cap="flat" cmpd="sng" algn="ctr">
           <a:solidFill>
             <a:schemeClr val="phClr"/>
           </a:solidFill>
           <a:prstDash val="solid"/>
+          <a:miter lim="800000"/>
+        </a:ln>
+        <a:ln w="19050" cap="flat" cmpd="sng" algn="ctr">
+          <a:solidFill>
+            <a:schemeClr val="phClr"/>
+          </a:solidFill>
+          <a:prstDash val="solid"/>
+          <a:miter lim="800000"/>
         </a:ln>
       </a:lnStyleLst>
       <a:effectStyleLst>
         <a:effectStyle>
+          <a:effectLst/>
+        </a:effectStyle>
+        <a:effectStyle>
+          <a:effectLst/>
+        </a:effectStyle>
+        <a:effectStyle>
           <a:effectLst>
-            <a:outerShdw blurRad="40000" dist="20000" dir="5400000" rotWithShape="0">
+            <a:outerShdw blurRad="57150" dist="19050" dir="5400000" algn="ctr" rotWithShape="0">
               <a:srgbClr val="000000">
-                <a:alpha val="38000"/>
+                <a:alpha val="63000"/>
               </a:srgbClr>
             </a:outerShdw>
           </a:effectLst>
-        </a:effectStyle>
-        <a:effectStyle>
-          <a:effectLst>
-            <a:outerShdw blurRad="40000" dist="23000" dir="5400000" rotWithShape="0">
-              <a:srgbClr val="000000">
-                <a:alpha val="35000"/>
-              </a:srgbClr>
-            </a:outerShdw>
-          </a:effectLst>
-        </a:effectStyle>
-        <a:effectStyle>
-          <a:effectLst>
-            <a:outerShdw blurRad="40000" dist="23000" dir="5400000" rotWithShape="0">
-              <a:srgbClr val="000000">
-                <a:alpha val="35000"/>
-              </a:srgbClr>
-            </a:outerShdw>
-          </a:effectLst>
-          <a:scene3d>
-            <a:camera prst="orthographicFront">
-              <a:rot lat="0" lon="0" rev="0"/>
-            </a:camera>
-            <a:lightRig rig="threePt" dir="t">
-              <a:rot lat="0" lon="0" rev="1200000"/>
-            </a:lightRig>
-          </a:scene3d>
-          <a:sp3d>
-            <a:bevelT w="63500" h="25400"/>
-          </a:sp3d>
         </a:effectStyle>
       </a:effectStyleLst>
       <a:bgFillStyleLst>
         <a:solidFill>
           <a:schemeClr val="phClr"/>
         </a:solidFill>
+        <a:solidFill>
+          <a:schemeClr val="phClr">
+            <a:tint val="95000"/>
+            <a:satMod val="170000"/>
+          </a:schemeClr>
+        </a:solidFill>
         <a:gradFill rotWithShape="1">
           <a:gsLst>
             <a:gs pos="0">
               <a:schemeClr val="phClr">
-                <a:tint val="40000"/>
-                <a:satMod val="350000"/>
+                <a:tint val="93000"/>
+                <a:satMod val="150000"/>
+                <a:shade val="98000"/>
+                <a:lumMod val="102000"/>
               </a:schemeClr>
             </a:gs>
-            <a:gs pos="40000">
+            <a:gs pos="50000">
               <a:schemeClr val="phClr">
-                <a:tint val="45000"/>
-                <a:shade val="99000"/>
-                <a:satMod val="350000"/>
+                <a:tint val="98000"/>
+                <a:satMod val="130000"/>
+                <a:shade val="90000"/>
+                <a:lumMod val="103000"/>
               </a:schemeClr>
             </a:gs>
             <a:gs pos="100000">
               <a:schemeClr val="phClr">
-                <a:shade val="20000"/>
-                <a:satMod val="255000"/>
+                <a:shade val="63000"/>
+                <a:satMod val="120000"/>
               </a:schemeClr>
             </a:gs>
           </a:gsLst>
-          <a:path path="circle">
-            <a:fillToRect l="50000" t="-80000" r="50000" b="180000"/>
-          </a:path>
-        </a:gradFill>
-        <a:gradFill rotWithShape="1">
-          <a:gsLst>
-            <a:gs pos="0">
-              <a:schemeClr val="phClr">
-                <a:tint val="80000"/>
-                <a:satMod val="300000"/>
-              </a:schemeClr>
-            </a:gs>
-            <a:gs pos="100000">
-              <a:schemeClr val="phClr">
-                <a:shade val="30000"/>
-                <a:satMod val="200000"/>
-              </a:schemeClr>
-            </a:gs>
-          </a:gsLst>
-          <a:path path="circle">
-            <a:fillToRect l="50000" t="50000" r="50000" b="50000"/>
-          </a:path>
+          <a:lin ang="5400000" scaled="0"/>
         </a:gradFill>
       </a:bgFillStyleLst>
     </a:fmtScheme>
   </a:themeElements>
-  <a:objectDefaults>
-    <a:spDef>
-      <a:spPr/>
-      <a:bodyPr/>
-      <a:lstStyle/>
-      <a:style>
-        <a:lnRef idx="1">
-          <a:schemeClr val="accent1"/>
-        </a:lnRef>
-        <a:fillRef idx="3">
-          <a:schemeClr val="accent1"/>
-        </a:fillRef>
-        <a:effectRef idx="2">
-          <a:schemeClr val="accent1"/>
-        </a:effectRef>
-        <a:fontRef idx="minor">
-          <a:schemeClr val="lt1"/>
-        </a:fontRef>
-      </a:style>
-    </a:spDef>
-    <a:lnDef>
-      <a:spPr/>
-      <a:bodyPr/>
-      <a:lstStyle/>
-      <a:style>
-        <a:lnRef idx="2">
-          <a:schemeClr val="accent1"/>
-        </a:lnRef>
-        <a:fillRef idx="0">
-          <a:schemeClr val="accent1"/>
-        </a:fillRef>
-        <a:effectRef idx="1">
-          <a:schemeClr val="accent1"/>
-        </a:effectRef>
-        <a:fontRef idx="minor">
-          <a:schemeClr val="tx1"/>
-        </a:fontRef>
-      </a:style>
-    </a:lnDef>
-  </a:objectDefaults>
+  <a:objectDefaults/>
   <a:extraClrSchemeLst/>
+  <a:extLst>
+    <a:ext uri="{05A4C25C-085E-4340-85A3-A5531E510DB2}">
+      <thm15:themeFamily xmlns:thm15="http://schemas.microsoft.com/office/thememl/2012/main" name="Office Theme" id="{2E142A2C-CD16-42D6-873A-C26D2A0506FA}" vid="{1BDDFF52-6CD6-40A5-AB3C-68EB2F1E4D0A}"/>
+    </a:ext>
+  </a:extLst>
 </a:theme>
 </file>